--- a/Reports/Bus Management System - Design Document Template.docx
+++ b/Reports/Bus Management System - Design Document Template.docx
@@ -1,6 +1,6 @@
 
 <file path=word/document.xml><?xml version="1.0" encoding="utf-8"?>
-<w:document xmlns:ve="http://schemas.openxmlformats.org/markup-compatibility/2006" xmlns:o="urn:schemas-microsoft-com:office:office" xmlns:r="http://schemas.openxmlformats.org/officeDocument/2006/relationships" xmlns:m="http://schemas.openxmlformats.org/officeDocument/2006/math" xmlns:v="urn:schemas-microsoft-com:vml" xmlns:wp="http://schemas.openxmlformats.org/drawingml/2006/wordprocessingDrawing" xmlns:w10="urn:schemas-microsoft-com:office:word" xmlns:w="http://schemas.openxmlformats.org/wordprocessingml/2006/main" xmlns:wne="http://schemas.microsoft.com/office/word/2006/wordml">
+<w:document xmlns:wpc="http://schemas.microsoft.com/office/word/2010/wordprocessingCanvas" xmlns:cx="http://schemas.microsoft.com/office/drawing/2014/chartex" xmlns:cx1="http://schemas.microsoft.com/office/drawing/2015/9/8/chartex" xmlns:cx2="http://schemas.microsoft.com/office/drawing/2015/10/21/chartex" xmlns:cx3="http://schemas.microsoft.com/office/drawing/2016/5/9/chartex" xmlns:cx4="http://schemas.microsoft.com/office/drawing/2016/5/10/chartex" xmlns:cx5="http://schemas.microsoft.com/office/drawing/2016/5/11/chartex" xmlns:cx6="http://schemas.microsoft.com/office/drawing/2016/5/12/chartex" xmlns:cx7="http://schemas.microsoft.com/office/drawing/2016/5/13/chartex" xmlns:cx8="http://schemas.microsoft.com/office/drawing/2016/5/14/chartex" xmlns:mc="http://schemas.openxmlformats.org/markup-compatibility/2006" xmlns:aink="http://schemas.microsoft.com/office/drawing/2016/ink" xmlns:am3d="http://schemas.microsoft.com/office/drawing/2017/model3d" xmlns:o="urn:schemas-microsoft-com:office:office" xmlns:r="http://schemas.openxmlformats.org/officeDocument/2006/relationships" xmlns:m="http://schemas.openxmlformats.org/officeDocument/2006/math" xmlns:v="urn:schemas-microsoft-com:vml" xmlns:wp14="http://schemas.microsoft.com/office/word/2010/wordprocessingDrawing" xmlns:wp="http://schemas.openxmlformats.org/drawingml/2006/wordprocessingDrawing" xmlns:w10="urn:schemas-microsoft-com:office:word" xmlns:w="http://schemas.openxmlformats.org/wordprocessingml/2006/main" xmlns:w14="http://schemas.microsoft.com/office/word/2010/wordml" xmlns:w15="http://schemas.microsoft.com/office/word/2012/wordml" xmlns:w16cex="http://schemas.microsoft.com/office/word/2018/wordml/cex" xmlns:w16cid="http://schemas.microsoft.com/office/word/2016/wordml/cid" xmlns:w16="http://schemas.microsoft.com/office/word/2018/wordml" xmlns:w16sdtdh="http://schemas.microsoft.com/office/word/2020/wordml/sdtdatahash" xmlns:w16se="http://schemas.microsoft.com/office/word/2015/wordml/symex" xmlns:wpg="http://schemas.microsoft.com/office/word/2010/wordprocessingGroup" xmlns:wpi="http://schemas.microsoft.com/office/word/2010/wordprocessingInk" xmlns:wne="http://schemas.microsoft.com/office/word/2006/wordml" xmlns:wps="http://schemas.microsoft.com/office/word/2010/wordprocessingShape" mc:Ignorable="w14 w15 w16se w16cid w16 w16cex w16sdtdh wp14">
   <w:body>
     <w:p>
       <w:pPr>
@@ -162,6 +162,55 @@
       </w:r>
     </w:p>
     <w:p>
+      <w:r>
+        <w:t xml:space="preserve">The objective of this project is to develop an interface using techniques learnt in class which will act as a bus information system for Vancouver public transport. </w:t>
+      </w:r>
+      <w:proofErr w:type="gramStart"/>
+      <w:r>
+        <w:t>For the purpose of</w:t>
+      </w:r>
+      <w:proofErr w:type="gramEnd"/>
+      <w:r>
+        <w:t xml:space="preserve"> this </w:t>
+      </w:r>
+      <w:r>
+        <w:t>project,</w:t>
+      </w:r>
+      <w:r>
+        <w:t xml:space="preserve"> we have used three text files including stops.txt, transfers.txt and stop_times.txt. Using these input </w:t>
+      </w:r>
+      <w:r>
+        <w:t>files,</w:t>
+      </w:r>
+      <w:r>
+        <w:t xml:space="preserve"> we have implemented the following functionalities: Finding shortest paths between 2 bus stops (as input by the user), returning the list of stops </w:t>
+      </w:r>
+      <w:proofErr w:type="spellStart"/>
+      <w:r>
+        <w:t>en</w:t>
+      </w:r>
+      <w:proofErr w:type="spellEnd"/>
+      <w:r>
+        <w:t xml:space="preserve"> route as well as the associated “cost”.</w:t>
+      </w:r>
+      <w:r>
+        <w:t xml:space="preserve"> </w:t>
+      </w:r>
+      <w:r>
+        <w:t>Searching for a bus stop by full name or by the first few characters in the name, using a ternary search tree (TST), returning the full stop information for each stop matching the search criteria (which can be zero, one or more stops), Searching for all trips with a given arrival time, returning full details of all trips matching the criteria (zero, one or more), sorted by trip id and Finally Provid</w:t>
+      </w:r>
+      <w:r>
+        <w:t>ing</w:t>
+      </w:r>
+      <w:r>
+        <w:t xml:space="preserve"> front interface enabling selection between the above features or an option to exit the programme, and enabling required user input</w:t>
+      </w:r>
+      <w:r>
+        <w:t>.</w:t>
+      </w:r>
+    </w:p>
+    <w:p/>
+    <w:p>
       <w:pPr>
         <w:pStyle w:val="Heading2"/>
         <w:rPr>
@@ -325,13 +374,23 @@
         </w:rPr>
         <w:t>T</w:t>
       </w:r>
-      <w:r>
-        <w:rPr>
-          <w:b/>
-          <w:sz w:val="32"/>
-          <w:szCs w:val="32"/>
-        </w:rPr>
-        <w:t>ools, Libraries, Platforms</w:t>
+      <w:proofErr w:type="spellStart"/>
+      <w:r>
+        <w:rPr>
+          <w:b/>
+          <w:sz w:val="32"/>
+          <w:szCs w:val="32"/>
+        </w:rPr>
+        <w:t>ools</w:t>
+      </w:r>
+      <w:proofErr w:type="spellEnd"/>
+      <w:r>
+        <w:rPr>
+          <w:b/>
+          <w:sz w:val="32"/>
+          <w:szCs w:val="32"/>
+        </w:rPr>
+        <w:t>, Libraries, Platforms</w:t>
       </w:r>
       <w:r>
         <w:rPr>
@@ -406,6 +465,77 @@
       </w:r>
     </w:p>
     <w:p>
+      <w:r>
+        <w:t>The following are the design decisions in which we discussed and made, relative to each of the three main features:</w:t>
+      </w:r>
+    </w:p>
+    <w:p>
+      <w:r>
+        <w:t>Part</w:t>
+      </w:r>
+      <w:r>
+        <w:t xml:space="preserve"> </w:t>
+      </w:r>
+      <w:r>
+        <w:t>1:</w:t>
+      </w:r>
+    </w:p>
+    <w:p>
+      <w:r>
+        <w:t>Part 2:</w:t>
+      </w:r>
+    </w:p>
+    <w:p>
+      <w:r>
+        <w:t>Part 3: This part entailed searching for all trips with a given arrival time, returning full details of all trips matching the criteria, sorted by trip ID. The data structure used in this part of the project includes the use of Array List. We choose to use an array list here as we are using an input file of over 1.7 million entries and array lists have a space complexity of O(N</w:t>
+      </w:r>
+      <w:proofErr w:type="gramStart"/>
+      <w:r>
+        <w:t>) .</w:t>
+      </w:r>
+      <w:proofErr w:type="gramEnd"/>
+      <w:r>
+        <w:t xml:space="preserve"> As well as that Array lists work well with </w:t>
+      </w:r>
+      <w:proofErr w:type="spellStart"/>
+      <w:r>
+        <w:t>Collections.sort</w:t>
+      </w:r>
+      <w:proofErr w:type="spellEnd"/>
+      <w:r>
+        <w:t xml:space="preserve">() which I initially thought implemented quick sort but after research I found it implements </w:t>
+      </w:r>
+      <w:proofErr w:type="gramStart"/>
+      <w:r>
+        <w:t>Tim</w:t>
+      </w:r>
+      <w:proofErr w:type="gramEnd"/>
+      <w:r>
+        <w:t xml:space="preserve"> sort which is a hybrid stable sorting algorithm derived from merge sort and insertion sort. </w:t>
+      </w:r>
+      <w:proofErr w:type="spellStart"/>
+      <w:r>
+        <w:t>Collections.sort</w:t>
+      </w:r>
+      <w:proofErr w:type="spellEnd"/>
+      <w:r>
+        <w:t xml:space="preserve">() also sorts elements presented in a specified list of collection in ascending order which is ideal as This part of the project the trips are needed to be sorted by ID. We </w:t>
+      </w:r>
+      <w:r>
+        <w:lastRenderedPageBreak/>
+        <w:t xml:space="preserve">found it ideal to use </w:t>
+      </w:r>
+      <w:proofErr w:type="spellStart"/>
+      <w:r>
+        <w:t>Collections.sort</w:t>
+      </w:r>
+      <w:proofErr w:type="spellEnd"/>
+      <w:r>
+        <w:t>() as it is fast and has a guaranteed run time of N log N, it is stable meaning the order of stops is preserved.</w:t>
+      </w:r>
+    </w:p>
+    <w:p/>
+    <w:p>
       <w:pPr>
         <w:pStyle w:val="Heading2"/>
         <w:rPr>
@@ -440,6 +570,119 @@
         <w:t>(KG)</w:t>
       </w:r>
     </w:p>
+    <w:p/>
+    <w:p/>
+    <w:p/>
+    <w:p/>
+    <w:p>
+      <w:pPr>
+        <w:pStyle w:val="Heading2"/>
+        <w:rPr>
+          <w:b/>
+          <w:sz w:val="32"/>
+          <w:szCs w:val="32"/>
+        </w:rPr>
+      </w:pPr>
+      <w:r>
+        <w:rPr>
+          <w:b/>
+          <w:sz w:val="32"/>
+          <w:szCs w:val="32"/>
+        </w:rPr>
+        <w:t>Conclusion</w:t>
+      </w:r>
+    </w:p>
+    <w:p>
+      <w:r>
+        <w:t xml:space="preserve">We split the group work evenly amongst the team. We met frequently to discuss and review different parts of the project. The following is a description of each of the parts each member played in the </w:t>
+      </w:r>
+      <w:proofErr w:type="gramStart"/>
+      <w:r>
+        <w:t>group :</w:t>
+      </w:r>
+      <w:proofErr w:type="gramEnd"/>
+    </w:p>
+    <w:p>
+      <w:r>
+        <w:t xml:space="preserve">Sean </w:t>
+      </w:r>
+      <w:proofErr w:type="gramStart"/>
+      <w:r>
+        <w:t>Langan :</w:t>
+      </w:r>
+      <w:proofErr w:type="gramEnd"/>
+      <w:r>
+        <w:t xml:space="preserve"> Implemented part 1 &amp; worked on the document .</w:t>
+      </w:r>
+    </w:p>
+    <w:p>
+      <w:r>
+        <w:t xml:space="preserve">Denisa Costinas: </w:t>
+      </w:r>
+      <w:r>
+        <w:t xml:space="preserve">Implemented part </w:t>
+      </w:r>
+      <w:r>
+        <w:t>2</w:t>
+      </w:r>
+      <w:r>
+        <w:t xml:space="preserve"> &amp; worked on the </w:t>
+      </w:r>
+      <w:r>
+        <w:t>document.</w:t>
+      </w:r>
+    </w:p>
+    <w:p>
+      <w:r>
+        <w:t xml:space="preserve">Sarah </w:t>
+      </w:r>
+      <w:proofErr w:type="gramStart"/>
+      <w:r>
+        <w:t>Dolan :</w:t>
+      </w:r>
+      <w:proofErr w:type="gramEnd"/>
+      <w:r>
+        <w:t xml:space="preserve"> </w:t>
+      </w:r>
+      <w:r>
+        <w:t xml:space="preserve">Implemented part </w:t>
+      </w:r>
+      <w:r>
+        <w:t>3</w:t>
+      </w:r>
+      <w:r>
+        <w:t xml:space="preserve"> &amp; worked on the document</w:t>
+      </w:r>
+      <w:r>
+        <w:t>.</w:t>
+      </w:r>
+    </w:p>
+    <w:p>
+      <w:r>
+        <w:t xml:space="preserve">Keira </w:t>
+      </w:r>
+      <w:proofErr w:type="gramStart"/>
+      <w:r>
+        <w:t>Gatt :</w:t>
+      </w:r>
+      <w:proofErr w:type="gramEnd"/>
+      <w:r>
+        <w:t xml:space="preserve"> </w:t>
+      </w:r>
+      <w:r>
+        <w:t xml:space="preserve">Implemented part </w:t>
+      </w:r>
+      <w:r>
+        <w:t>4</w:t>
+      </w:r>
+      <w:r>
+        <w:t xml:space="preserve"> &amp; worked on the document</w:t>
+      </w:r>
+      <w:r>
+        <w:t>.</w:t>
+      </w:r>
+    </w:p>
+    <w:p/>
     <w:p/>
     <w:sectPr>
       <w:footerReference w:type="even" r:id="rId8"/>
@@ -462,8 +705,8 @@
 </file>
 
 <file path=word/endnotes.xml><?xml version="1.0" encoding="utf-8"?>
-<w:endnotes xmlns:ve="http://schemas.openxmlformats.org/markup-compatibility/2006" xmlns:o="urn:schemas-microsoft-com:office:office" xmlns:r="http://schemas.openxmlformats.org/officeDocument/2006/relationships" xmlns:m="http://schemas.openxmlformats.org/officeDocument/2006/math" xmlns:v="urn:schemas-microsoft-com:vml" xmlns:wp="http://schemas.openxmlformats.org/drawingml/2006/wordprocessingDrawing" xmlns:w10="urn:schemas-microsoft-com:office:word" xmlns:w="http://schemas.openxmlformats.org/wordprocessingml/2006/main" xmlns:wne="http://schemas.microsoft.com/office/word/2006/wordml">
-  <w:endnote w:type="separator" w:id="0">
+<w:endnotes xmlns:wpc="http://schemas.microsoft.com/office/word/2010/wordprocessingCanvas" xmlns:cx="http://schemas.microsoft.com/office/drawing/2014/chartex" xmlns:cx1="http://schemas.microsoft.com/office/drawing/2015/9/8/chartex" xmlns:cx2="http://schemas.microsoft.com/office/drawing/2015/10/21/chartex" xmlns:cx3="http://schemas.microsoft.com/office/drawing/2016/5/9/chartex" xmlns:cx4="http://schemas.microsoft.com/office/drawing/2016/5/10/chartex" xmlns:cx5="http://schemas.microsoft.com/office/drawing/2016/5/11/chartex" xmlns:cx6="http://schemas.microsoft.com/office/drawing/2016/5/12/chartex" xmlns:cx7="http://schemas.microsoft.com/office/drawing/2016/5/13/chartex" xmlns:cx8="http://schemas.microsoft.com/office/drawing/2016/5/14/chartex" xmlns:mc="http://schemas.openxmlformats.org/markup-compatibility/2006" xmlns:aink="http://schemas.microsoft.com/office/drawing/2016/ink" xmlns:am3d="http://schemas.microsoft.com/office/drawing/2017/model3d" xmlns:o="urn:schemas-microsoft-com:office:office" xmlns:r="http://schemas.openxmlformats.org/officeDocument/2006/relationships" xmlns:m="http://schemas.openxmlformats.org/officeDocument/2006/math" xmlns:v="urn:schemas-microsoft-com:vml" xmlns:wp14="http://schemas.microsoft.com/office/word/2010/wordprocessingDrawing" xmlns:wp="http://schemas.openxmlformats.org/drawingml/2006/wordprocessingDrawing" xmlns:w10="urn:schemas-microsoft-com:office:word" xmlns:w="http://schemas.openxmlformats.org/wordprocessingml/2006/main" xmlns:w14="http://schemas.microsoft.com/office/word/2010/wordml" xmlns:w15="http://schemas.microsoft.com/office/word/2012/wordml" xmlns:w16cex="http://schemas.microsoft.com/office/word/2018/wordml/cex" xmlns:w16cid="http://schemas.microsoft.com/office/word/2016/wordml/cid" xmlns:w16="http://schemas.microsoft.com/office/word/2018/wordml" xmlns:w16sdtdh="http://schemas.microsoft.com/office/word/2020/wordml/sdtdatahash" xmlns:w16se="http://schemas.microsoft.com/office/word/2015/wordml/symex" xmlns:wpg="http://schemas.microsoft.com/office/word/2010/wordprocessingGroup" xmlns:wpi="http://schemas.microsoft.com/office/word/2010/wordprocessingInk" xmlns:wne="http://schemas.microsoft.com/office/word/2006/wordml" xmlns:wps="http://schemas.microsoft.com/office/word/2010/wordprocessingShape" mc:Ignorable="w14 w15 w16se w16cid w16 w16cex w16sdtdh wp14">
+  <w:endnote w:type="separator" w:id="-1">
     <w:p>
       <w:pPr>
         <w:spacing w:after="0" w:line="240" w:lineRule="auto"/>
@@ -473,7 +716,7 @@
       </w:r>
     </w:p>
   </w:endnote>
-  <w:endnote w:type="continuationSeparator" w:id="1">
+  <w:endnote w:type="continuationSeparator" w:id="0">
     <w:p>
       <w:pPr>
         <w:spacing w:after="0" w:line="240" w:lineRule="auto"/>
@@ -487,7 +730,7 @@
 </file>
 
 <file path=word/footer1.xml><?xml version="1.0" encoding="utf-8"?>
-<w:ftr xmlns:ve="http://schemas.openxmlformats.org/markup-compatibility/2006" xmlns:o="urn:schemas-microsoft-com:office:office" xmlns:r="http://schemas.openxmlformats.org/officeDocument/2006/relationships" xmlns:m="http://schemas.openxmlformats.org/officeDocument/2006/math" xmlns:v="urn:schemas-microsoft-com:vml" xmlns:wp="http://schemas.openxmlformats.org/drawingml/2006/wordprocessingDrawing" xmlns:w10="urn:schemas-microsoft-com:office:word" xmlns:w="http://schemas.openxmlformats.org/wordprocessingml/2006/main" xmlns:wne="http://schemas.microsoft.com/office/word/2006/wordml">
+<w:ftr xmlns:wpc="http://schemas.microsoft.com/office/word/2010/wordprocessingCanvas" xmlns:cx="http://schemas.microsoft.com/office/drawing/2014/chartex" xmlns:cx1="http://schemas.microsoft.com/office/drawing/2015/9/8/chartex" xmlns:cx2="http://schemas.microsoft.com/office/drawing/2015/10/21/chartex" xmlns:cx3="http://schemas.microsoft.com/office/drawing/2016/5/9/chartex" xmlns:cx4="http://schemas.microsoft.com/office/drawing/2016/5/10/chartex" xmlns:cx5="http://schemas.microsoft.com/office/drawing/2016/5/11/chartex" xmlns:cx6="http://schemas.microsoft.com/office/drawing/2016/5/12/chartex" xmlns:cx7="http://schemas.microsoft.com/office/drawing/2016/5/13/chartex" xmlns:cx8="http://schemas.microsoft.com/office/drawing/2016/5/14/chartex" xmlns:mc="http://schemas.openxmlformats.org/markup-compatibility/2006" xmlns:aink="http://schemas.microsoft.com/office/drawing/2016/ink" xmlns:am3d="http://schemas.microsoft.com/office/drawing/2017/model3d" xmlns:o="urn:schemas-microsoft-com:office:office" xmlns:r="http://schemas.openxmlformats.org/officeDocument/2006/relationships" xmlns:m="http://schemas.openxmlformats.org/officeDocument/2006/math" xmlns:v="urn:schemas-microsoft-com:vml" xmlns:wp14="http://schemas.microsoft.com/office/word/2010/wordprocessingDrawing" xmlns:wp="http://schemas.openxmlformats.org/drawingml/2006/wordprocessingDrawing" xmlns:w10="urn:schemas-microsoft-com:office:word" xmlns:w="http://schemas.openxmlformats.org/wordprocessingml/2006/main" xmlns:w14="http://schemas.microsoft.com/office/word/2010/wordml" xmlns:w15="http://schemas.microsoft.com/office/word/2012/wordml" xmlns:w16cex="http://schemas.microsoft.com/office/word/2018/wordml/cex" xmlns:w16cid="http://schemas.microsoft.com/office/word/2016/wordml/cid" xmlns:w16="http://schemas.microsoft.com/office/word/2018/wordml" xmlns:w16sdtdh="http://schemas.microsoft.com/office/word/2020/wordml/sdtdatahash" xmlns:w16se="http://schemas.microsoft.com/office/word/2015/wordml/symex" xmlns:wpg="http://schemas.microsoft.com/office/word/2010/wordprocessingGroup" xmlns:wpi="http://schemas.microsoft.com/office/word/2010/wordprocessingInk" xmlns:wne="http://schemas.microsoft.com/office/word/2006/wordml" xmlns:wps="http://schemas.microsoft.com/office/word/2010/wordprocessingShape" mc:Ignorable="w14 w15 w16se w16cid w16 w16cex w16sdtdh wp14">
   <w:p>
     <w:pPr>
       <w:pBdr>
@@ -550,7 +793,7 @@
 </file>
 
 <file path=word/footer2.xml><?xml version="1.0" encoding="utf-8"?>
-<w:ftr xmlns:ve="http://schemas.openxmlformats.org/markup-compatibility/2006" xmlns:o="urn:schemas-microsoft-com:office:office" xmlns:r="http://schemas.openxmlformats.org/officeDocument/2006/relationships" xmlns:m="http://schemas.openxmlformats.org/officeDocument/2006/math" xmlns:v="urn:schemas-microsoft-com:vml" xmlns:wp="http://schemas.openxmlformats.org/drawingml/2006/wordprocessingDrawing" xmlns:w10="urn:schemas-microsoft-com:office:word" xmlns:w="http://schemas.openxmlformats.org/wordprocessingml/2006/main" xmlns:wne="http://schemas.microsoft.com/office/word/2006/wordml">
+<w:ftr xmlns:wpc="http://schemas.microsoft.com/office/word/2010/wordprocessingCanvas" xmlns:cx="http://schemas.microsoft.com/office/drawing/2014/chartex" xmlns:cx1="http://schemas.microsoft.com/office/drawing/2015/9/8/chartex" xmlns:cx2="http://schemas.microsoft.com/office/drawing/2015/10/21/chartex" xmlns:cx3="http://schemas.microsoft.com/office/drawing/2016/5/9/chartex" xmlns:cx4="http://schemas.microsoft.com/office/drawing/2016/5/10/chartex" xmlns:cx5="http://schemas.microsoft.com/office/drawing/2016/5/11/chartex" xmlns:cx6="http://schemas.microsoft.com/office/drawing/2016/5/12/chartex" xmlns:cx7="http://schemas.microsoft.com/office/drawing/2016/5/13/chartex" xmlns:cx8="http://schemas.microsoft.com/office/drawing/2016/5/14/chartex" xmlns:mc="http://schemas.openxmlformats.org/markup-compatibility/2006" xmlns:aink="http://schemas.microsoft.com/office/drawing/2016/ink" xmlns:am3d="http://schemas.microsoft.com/office/drawing/2017/model3d" xmlns:o="urn:schemas-microsoft-com:office:office" xmlns:r="http://schemas.openxmlformats.org/officeDocument/2006/relationships" xmlns:m="http://schemas.openxmlformats.org/officeDocument/2006/math" xmlns:v="urn:schemas-microsoft-com:vml" xmlns:wp14="http://schemas.microsoft.com/office/word/2010/wordprocessingDrawing" xmlns:wp="http://schemas.openxmlformats.org/drawingml/2006/wordprocessingDrawing" xmlns:w10="urn:schemas-microsoft-com:office:word" xmlns:w="http://schemas.openxmlformats.org/wordprocessingml/2006/main" xmlns:w14="http://schemas.microsoft.com/office/word/2010/wordml" xmlns:w15="http://schemas.microsoft.com/office/word/2012/wordml" xmlns:w16cex="http://schemas.microsoft.com/office/word/2018/wordml/cex" xmlns:w16cid="http://schemas.microsoft.com/office/word/2016/wordml/cid" xmlns:w16="http://schemas.microsoft.com/office/word/2018/wordml" xmlns:w16sdtdh="http://schemas.microsoft.com/office/word/2020/wordml/sdtdatahash" xmlns:w16se="http://schemas.microsoft.com/office/word/2015/wordml/symex" xmlns:wpg="http://schemas.microsoft.com/office/word/2010/wordprocessingGroup" xmlns:wpi="http://schemas.microsoft.com/office/word/2010/wordprocessingInk" xmlns:wne="http://schemas.microsoft.com/office/word/2006/wordml" xmlns:wps="http://schemas.microsoft.com/office/word/2010/wordprocessingShape" mc:Ignorable="w14 w15 w16se w16cid w16 w16cex w16sdtdh wp14">
   <w:p>
     <w:pPr>
       <w:pBdr>
@@ -626,7 +869,7 @@
 </file>
 
 <file path=word/footer3.xml><?xml version="1.0" encoding="utf-8"?>
-<w:ftr xmlns:ve="http://schemas.openxmlformats.org/markup-compatibility/2006" xmlns:o="urn:schemas-microsoft-com:office:office" xmlns:r="http://schemas.openxmlformats.org/officeDocument/2006/relationships" xmlns:m="http://schemas.openxmlformats.org/officeDocument/2006/math" xmlns:v="urn:schemas-microsoft-com:vml" xmlns:wp="http://schemas.openxmlformats.org/drawingml/2006/wordprocessingDrawing" xmlns:w10="urn:schemas-microsoft-com:office:word" xmlns:w="http://schemas.openxmlformats.org/wordprocessingml/2006/main" xmlns:wne="http://schemas.microsoft.com/office/word/2006/wordml">
+<w:ftr xmlns:wpc="http://schemas.microsoft.com/office/word/2010/wordprocessingCanvas" xmlns:cx="http://schemas.microsoft.com/office/drawing/2014/chartex" xmlns:cx1="http://schemas.microsoft.com/office/drawing/2015/9/8/chartex" xmlns:cx2="http://schemas.microsoft.com/office/drawing/2015/10/21/chartex" xmlns:cx3="http://schemas.microsoft.com/office/drawing/2016/5/9/chartex" xmlns:cx4="http://schemas.microsoft.com/office/drawing/2016/5/10/chartex" xmlns:cx5="http://schemas.microsoft.com/office/drawing/2016/5/11/chartex" xmlns:cx6="http://schemas.microsoft.com/office/drawing/2016/5/12/chartex" xmlns:cx7="http://schemas.microsoft.com/office/drawing/2016/5/13/chartex" xmlns:cx8="http://schemas.microsoft.com/office/drawing/2016/5/14/chartex" xmlns:mc="http://schemas.openxmlformats.org/markup-compatibility/2006" xmlns:aink="http://schemas.microsoft.com/office/drawing/2016/ink" xmlns:am3d="http://schemas.microsoft.com/office/drawing/2017/model3d" xmlns:o="urn:schemas-microsoft-com:office:office" xmlns:r="http://schemas.openxmlformats.org/officeDocument/2006/relationships" xmlns:m="http://schemas.openxmlformats.org/officeDocument/2006/math" xmlns:v="urn:schemas-microsoft-com:vml" xmlns:wp14="http://schemas.microsoft.com/office/word/2010/wordprocessingDrawing" xmlns:wp="http://schemas.openxmlformats.org/drawingml/2006/wordprocessingDrawing" xmlns:w10="urn:schemas-microsoft-com:office:word" xmlns:w="http://schemas.openxmlformats.org/wordprocessingml/2006/main" xmlns:w14="http://schemas.microsoft.com/office/word/2010/wordml" xmlns:w15="http://schemas.microsoft.com/office/word/2012/wordml" xmlns:w16cex="http://schemas.microsoft.com/office/word/2018/wordml/cex" xmlns:w16cid="http://schemas.microsoft.com/office/word/2016/wordml/cid" xmlns:w16="http://schemas.microsoft.com/office/word/2018/wordml" xmlns:w16sdtdh="http://schemas.microsoft.com/office/word/2020/wordml/sdtdatahash" xmlns:w16se="http://schemas.microsoft.com/office/word/2015/wordml/symex" xmlns:wpg="http://schemas.microsoft.com/office/word/2010/wordprocessingGroup" xmlns:wpi="http://schemas.microsoft.com/office/word/2010/wordprocessingInk" xmlns:wne="http://schemas.microsoft.com/office/word/2006/wordml" xmlns:wps="http://schemas.microsoft.com/office/word/2010/wordprocessingShape" mc:Ignorable="w14 w15 w16se w16cid w16 w16cex w16sdtdh wp14">
   <w:p>
     <w:pPr>
       <w:pStyle w:val="Footer"/>
@@ -666,8 +909,8 @@
 </file>
 
 <file path=word/footnotes.xml><?xml version="1.0" encoding="utf-8"?>
-<w:footnotes xmlns:ve="http://schemas.openxmlformats.org/markup-compatibility/2006" xmlns:o="urn:schemas-microsoft-com:office:office" xmlns:r="http://schemas.openxmlformats.org/officeDocument/2006/relationships" xmlns:m="http://schemas.openxmlformats.org/officeDocument/2006/math" xmlns:v="urn:schemas-microsoft-com:vml" xmlns:wp="http://schemas.openxmlformats.org/drawingml/2006/wordprocessingDrawing" xmlns:w10="urn:schemas-microsoft-com:office:word" xmlns:w="http://schemas.openxmlformats.org/wordprocessingml/2006/main" xmlns:wne="http://schemas.microsoft.com/office/word/2006/wordml">
-  <w:footnote w:type="separator" w:id="0">
+<w:footnotes xmlns:wpc="http://schemas.microsoft.com/office/word/2010/wordprocessingCanvas" xmlns:cx="http://schemas.microsoft.com/office/drawing/2014/chartex" xmlns:cx1="http://schemas.microsoft.com/office/drawing/2015/9/8/chartex" xmlns:cx2="http://schemas.microsoft.com/office/drawing/2015/10/21/chartex" xmlns:cx3="http://schemas.microsoft.com/office/drawing/2016/5/9/chartex" xmlns:cx4="http://schemas.microsoft.com/office/drawing/2016/5/10/chartex" xmlns:cx5="http://schemas.microsoft.com/office/drawing/2016/5/11/chartex" xmlns:cx6="http://schemas.microsoft.com/office/drawing/2016/5/12/chartex" xmlns:cx7="http://schemas.microsoft.com/office/drawing/2016/5/13/chartex" xmlns:cx8="http://schemas.microsoft.com/office/drawing/2016/5/14/chartex" xmlns:mc="http://schemas.openxmlformats.org/markup-compatibility/2006" xmlns:aink="http://schemas.microsoft.com/office/drawing/2016/ink" xmlns:am3d="http://schemas.microsoft.com/office/drawing/2017/model3d" xmlns:o="urn:schemas-microsoft-com:office:office" xmlns:r="http://schemas.openxmlformats.org/officeDocument/2006/relationships" xmlns:m="http://schemas.openxmlformats.org/officeDocument/2006/math" xmlns:v="urn:schemas-microsoft-com:vml" xmlns:wp14="http://schemas.microsoft.com/office/word/2010/wordprocessingDrawing" xmlns:wp="http://schemas.openxmlformats.org/drawingml/2006/wordprocessingDrawing" xmlns:w10="urn:schemas-microsoft-com:office:word" xmlns:w="http://schemas.openxmlformats.org/wordprocessingml/2006/main" xmlns:w14="http://schemas.microsoft.com/office/word/2010/wordml" xmlns:w15="http://schemas.microsoft.com/office/word/2012/wordml" xmlns:w16cex="http://schemas.microsoft.com/office/word/2018/wordml/cex" xmlns:w16cid="http://schemas.microsoft.com/office/word/2016/wordml/cid" xmlns:w16="http://schemas.microsoft.com/office/word/2018/wordml" xmlns:w16sdtdh="http://schemas.microsoft.com/office/word/2020/wordml/sdtdatahash" xmlns:w16se="http://schemas.microsoft.com/office/word/2015/wordml/symex" xmlns:wpg="http://schemas.microsoft.com/office/word/2010/wordprocessingGroup" xmlns:wpi="http://schemas.microsoft.com/office/word/2010/wordprocessingInk" xmlns:wne="http://schemas.microsoft.com/office/word/2006/wordml" xmlns:wps="http://schemas.microsoft.com/office/word/2010/wordprocessingShape" mc:Ignorable="w14 w15 w16se w16cid w16 w16cex w16sdtdh wp14">
+  <w:footnote w:type="separator" w:id="-1">
     <w:p>
       <w:pPr>
         <w:spacing w:after="0" w:line="240" w:lineRule="auto"/>
@@ -677,7 +920,7 @@
       </w:r>
     </w:p>
   </w:footnote>
-  <w:footnote w:type="continuationSeparator" w:id="1">
+  <w:footnote w:type="continuationSeparator" w:id="0">
     <w:p>
       <w:pPr>
         <w:spacing w:after="0" w:line="240" w:lineRule="auto"/>
@@ -691,8 +934,8 @@
 </file>
 
 <file path=word/numbering.xml><?xml version="1.0" encoding="utf-8"?>
-<w:numbering xmlns:ve="http://schemas.openxmlformats.org/markup-compatibility/2006" xmlns:o="urn:schemas-microsoft-com:office:office" xmlns:r="http://schemas.openxmlformats.org/officeDocument/2006/relationships" xmlns:m="http://schemas.openxmlformats.org/officeDocument/2006/math" xmlns:v="urn:schemas-microsoft-com:vml" xmlns:wp="http://schemas.openxmlformats.org/drawingml/2006/wordprocessingDrawing" xmlns:w10="urn:schemas-microsoft-com:office:word" xmlns:w="http://schemas.openxmlformats.org/wordprocessingml/2006/main" xmlns:wne="http://schemas.microsoft.com/office/word/2006/wordml">
-  <w:abstractNum w:abstractNumId="0">
+<w:numbering xmlns:wpc="http://schemas.microsoft.com/office/word/2010/wordprocessingCanvas" xmlns:cx="http://schemas.microsoft.com/office/drawing/2014/chartex" xmlns:cx1="http://schemas.microsoft.com/office/drawing/2015/9/8/chartex" xmlns:cx2="http://schemas.microsoft.com/office/drawing/2015/10/21/chartex" xmlns:cx3="http://schemas.microsoft.com/office/drawing/2016/5/9/chartex" xmlns:cx4="http://schemas.microsoft.com/office/drawing/2016/5/10/chartex" xmlns:cx5="http://schemas.microsoft.com/office/drawing/2016/5/11/chartex" xmlns:cx6="http://schemas.microsoft.com/office/drawing/2016/5/12/chartex" xmlns:cx7="http://schemas.microsoft.com/office/drawing/2016/5/13/chartex" xmlns:cx8="http://schemas.microsoft.com/office/drawing/2016/5/14/chartex" xmlns:mc="http://schemas.openxmlformats.org/markup-compatibility/2006" xmlns:aink="http://schemas.microsoft.com/office/drawing/2016/ink" xmlns:am3d="http://schemas.microsoft.com/office/drawing/2017/model3d" xmlns:o="urn:schemas-microsoft-com:office:office" xmlns:r="http://schemas.openxmlformats.org/officeDocument/2006/relationships" xmlns:m="http://schemas.openxmlformats.org/officeDocument/2006/math" xmlns:v="urn:schemas-microsoft-com:vml" xmlns:wp14="http://schemas.microsoft.com/office/word/2010/wordprocessingDrawing" xmlns:wp="http://schemas.openxmlformats.org/drawingml/2006/wordprocessingDrawing" xmlns:w10="urn:schemas-microsoft-com:office:word" xmlns:w="http://schemas.openxmlformats.org/wordprocessingml/2006/main" xmlns:w14="http://schemas.microsoft.com/office/word/2010/wordml" xmlns:w15="http://schemas.microsoft.com/office/word/2012/wordml" xmlns:w16cex="http://schemas.microsoft.com/office/word/2018/wordml/cex" xmlns:w16cid="http://schemas.microsoft.com/office/word/2016/wordml/cid" xmlns:w16="http://schemas.microsoft.com/office/word/2018/wordml" xmlns:w16sdtdh="http://schemas.microsoft.com/office/word/2020/wordml/sdtdatahash" xmlns:w16se="http://schemas.microsoft.com/office/word/2015/wordml/symex" xmlns:wpg="http://schemas.microsoft.com/office/word/2010/wordprocessingGroup" xmlns:wpi="http://schemas.microsoft.com/office/word/2010/wordprocessingInk" xmlns:wne="http://schemas.microsoft.com/office/word/2006/wordml" xmlns:wps="http://schemas.microsoft.com/office/word/2010/wordprocessingShape" mc:Ignorable="w14 w15 w16se w16cid w16 w16cex w16sdtdh wp14">
+  <w:abstractNum w:abstractNumId="0" w15:restartNumberingAfterBreak="0">
     <w:nsid w:val="7A50175E"/>
     <w:multiLevelType w:val="multilevel"/>
     <w:tmpl w:val="70947A56"/>
@@ -785,7 +1028,7 @@
 </file>
 
 <file path=word/styles.xml><?xml version="1.0" encoding="utf-8"?>
-<w:styles xmlns:r="http://schemas.openxmlformats.org/officeDocument/2006/relationships" xmlns:w="http://schemas.openxmlformats.org/wordprocessingml/2006/main">
+<w:styles xmlns:mc="http://schemas.openxmlformats.org/markup-compatibility/2006" xmlns:r="http://schemas.openxmlformats.org/officeDocument/2006/relationships" xmlns:w="http://schemas.openxmlformats.org/wordprocessingml/2006/main" xmlns:w14="http://schemas.microsoft.com/office/word/2010/wordml" xmlns:w15="http://schemas.microsoft.com/office/word/2012/wordml" xmlns:w16cex="http://schemas.microsoft.com/office/word/2018/wordml/cex" xmlns:w16cid="http://schemas.microsoft.com/office/word/2016/wordml/cid" xmlns:w16="http://schemas.microsoft.com/office/word/2018/wordml" xmlns:w16sdtdh="http://schemas.microsoft.com/office/word/2020/wordml/sdtdatahash" xmlns:w16se="http://schemas.microsoft.com/office/word/2015/wordml/symex" mc:Ignorable="w14 w15 w16se w16cid w16 w16cex w16sdtdh">
   <w:docDefaults>
     <w:rPrDefault>
       <w:rPr>
@@ -801,144 +1044,383 @@
       </w:pPr>
     </w:pPrDefault>
   </w:docDefaults>
-  <w:latentStyles w:defLockedState="0" w:defUIPriority="99" w:defSemiHidden="1" w:defUnhideWhenUsed="1" w:defQFormat="0" w:count="267">
-    <w:lsdException w:name="Normal" w:semiHidden="0" w:uiPriority="0" w:unhideWhenUsed="0" w:qFormat="1"/>
-    <w:lsdException w:name="heading 1" w:semiHidden="0" w:uiPriority="9" w:unhideWhenUsed="0" w:qFormat="1"/>
-    <w:lsdException w:name="heading 2" w:uiPriority="9" w:qFormat="1"/>
-    <w:lsdException w:name="heading 3" w:uiPriority="9" w:qFormat="1"/>
-    <w:lsdException w:name="heading 4" w:uiPriority="9" w:qFormat="1"/>
-    <w:lsdException w:name="heading 5" w:uiPriority="9" w:qFormat="1"/>
-    <w:lsdException w:name="heading 6" w:uiPriority="9" w:qFormat="1"/>
-    <w:lsdException w:name="heading 7" w:uiPriority="9" w:qFormat="1"/>
-    <w:lsdException w:name="heading 8" w:uiPriority="9" w:qFormat="1"/>
-    <w:lsdException w:name="heading 9" w:uiPriority="9" w:qFormat="1"/>
-    <w:lsdException w:name="toc 1" w:uiPriority="39"/>
-    <w:lsdException w:name="toc 2" w:uiPriority="39"/>
-    <w:lsdException w:name="toc 3" w:uiPriority="39"/>
-    <w:lsdException w:name="toc 4" w:uiPriority="39"/>
-    <w:lsdException w:name="toc 5" w:uiPriority="39"/>
-    <w:lsdException w:name="toc 6" w:uiPriority="39"/>
-    <w:lsdException w:name="toc 7" w:uiPriority="39"/>
-    <w:lsdException w:name="toc 8" w:uiPriority="39"/>
-    <w:lsdException w:name="toc 9" w:uiPriority="39"/>
-    <w:lsdException w:name="caption" w:uiPriority="35" w:qFormat="1"/>
-    <w:lsdException w:name="Title" w:semiHidden="0" w:uiPriority="10" w:unhideWhenUsed="0" w:qFormat="1"/>
-    <w:lsdException w:name="Default Paragraph Font" w:uiPriority="1"/>
-    <w:lsdException w:name="Subtitle" w:semiHidden="0" w:uiPriority="11" w:unhideWhenUsed="0" w:qFormat="1"/>
-    <w:lsdException w:name="Strong" w:semiHidden="0" w:uiPriority="22" w:unhideWhenUsed="0" w:qFormat="1"/>
-    <w:lsdException w:name="Emphasis" w:semiHidden="0" w:uiPriority="20" w:unhideWhenUsed="0" w:qFormat="1"/>
-    <w:lsdException w:name="Table Grid" w:semiHidden="0" w:uiPriority="59" w:unhideWhenUsed="0"/>
-    <w:lsdException w:name="Placeholder Text" w:unhideWhenUsed="0"/>
-    <w:lsdException w:name="No Spacing" w:semiHidden="0" w:uiPriority="1" w:unhideWhenUsed="0" w:qFormat="1"/>
-    <w:lsdException w:name="Light Shading" w:semiHidden="0" w:uiPriority="60" w:unhideWhenUsed="0"/>
-    <w:lsdException w:name="Light List" w:semiHidden="0" w:uiPriority="61" w:unhideWhenUsed="0"/>
-    <w:lsdException w:name="Light Grid" w:semiHidden="0" w:uiPriority="62" w:unhideWhenUsed="0"/>
-    <w:lsdException w:name="Medium Shading 1" w:semiHidden="0" w:uiPriority="63" w:unhideWhenUsed="0"/>
-    <w:lsdException w:name="Medium Shading 2" w:semiHidden="0" w:uiPriority="64" w:unhideWhenUsed="0"/>
-    <w:lsdException w:name="Medium List 1" w:semiHidden="0" w:uiPriority="65" w:unhideWhenUsed="0"/>
-    <w:lsdException w:name="Medium List 2" w:semiHidden="0" w:uiPriority="66" w:unhideWhenUsed="0"/>
-    <w:lsdException w:name="Medium Grid 1" w:semiHidden="0" w:uiPriority="67" w:unhideWhenUsed="0"/>
-    <w:lsdException w:name="Medium Grid 2" w:semiHidden="0" w:uiPriority="68" w:unhideWhenUsed="0"/>
-    <w:lsdException w:name="Medium Grid 3" w:semiHidden="0" w:uiPriority="69" w:unhideWhenUsed="0"/>
-    <w:lsdException w:name="Dark List" w:semiHidden="0" w:uiPriority="70" w:unhideWhenUsed="0"/>
-    <w:lsdException w:name="Colorful Shading" w:semiHidden="0" w:uiPriority="71" w:unhideWhenUsed="0"/>
-    <w:lsdException w:name="Colorful List" w:semiHidden="0" w:uiPriority="72" w:unhideWhenUsed="0"/>
-    <w:lsdException w:name="Colorful Grid" w:semiHidden="0" w:uiPriority="73" w:unhideWhenUsed="0"/>
-    <w:lsdException w:name="Light Shading Accent 1" w:semiHidden="0" w:uiPriority="60" w:unhideWhenUsed="0"/>
-    <w:lsdException w:name="Light List Accent 1" w:semiHidden="0" w:uiPriority="61" w:unhideWhenUsed="0"/>
-    <w:lsdException w:name="Light Grid Accent 1" w:semiHidden="0" w:uiPriority="62" w:unhideWhenUsed="0"/>
-    <w:lsdException w:name="Medium Shading 1 Accent 1" w:semiHidden="0" w:uiPriority="63" w:unhideWhenUsed="0"/>
-    <w:lsdException w:name="Medium Shading 2 Accent 1" w:semiHidden="0" w:uiPriority="64" w:unhideWhenUsed="0"/>
-    <w:lsdException w:name="Medium List 1 Accent 1" w:semiHidden="0" w:uiPriority="65" w:unhideWhenUsed="0"/>
-    <w:lsdException w:name="Revision" w:unhideWhenUsed="0"/>
-    <w:lsdException w:name="List Paragraph" w:semiHidden="0" w:uiPriority="34" w:unhideWhenUsed="0" w:qFormat="1"/>
-    <w:lsdException w:name="Quote" w:semiHidden="0" w:uiPriority="29" w:unhideWhenUsed="0" w:qFormat="1"/>
-    <w:lsdException w:name="Intense Quote" w:semiHidden="0" w:uiPriority="30" w:unhideWhenUsed="0" w:qFormat="1"/>
-    <w:lsdException w:name="Medium List 2 Accent 1" w:semiHidden="0" w:uiPriority="66" w:unhideWhenUsed="0"/>
-    <w:lsdException w:name="Medium Grid 1 Accent 1" w:semiHidden="0" w:uiPriority="67" w:unhideWhenUsed="0"/>
-    <w:lsdException w:name="Medium Grid 2 Accent 1" w:semiHidden="0" w:uiPriority="68" w:unhideWhenUsed="0"/>
-    <w:lsdException w:name="Medium Grid 3 Accent 1" w:semiHidden="0" w:uiPriority="69" w:unhideWhenUsed="0"/>
-    <w:lsdException w:name="Dark List Accent 1" w:semiHidden="0" w:uiPriority="70" w:unhideWhenUsed="0"/>
-    <w:lsdException w:name="Colorful Shading Accent 1" w:semiHidden="0" w:uiPriority="71" w:unhideWhenUsed="0"/>
-    <w:lsdException w:name="Colorful List Accent 1" w:semiHidden="0" w:uiPriority="72" w:unhideWhenUsed="0"/>
-    <w:lsdException w:name="Colorful Grid Accent 1" w:semiHidden="0" w:uiPriority="73" w:unhideWhenUsed="0"/>
-    <w:lsdException w:name="Light Shading Accent 2" w:semiHidden="0" w:uiPriority="60" w:unhideWhenUsed="0"/>
-    <w:lsdException w:name="Light List Accent 2" w:semiHidden="0" w:uiPriority="61" w:unhideWhenUsed="0"/>
-    <w:lsdException w:name="Light Grid Accent 2" w:semiHidden="0" w:uiPriority="62" w:unhideWhenUsed="0"/>
-    <w:lsdException w:name="Medium Shading 1 Accent 2" w:semiHidden="0" w:uiPriority="63" w:unhideWhenUsed="0"/>
-    <w:lsdException w:name="Medium Shading 2 Accent 2" w:semiHidden="0" w:uiPriority="64" w:unhideWhenUsed="0"/>
-    <w:lsdException w:name="Medium List 1 Accent 2" w:semiHidden="0" w:uiPriority="65" w:unhideWhenUsed="0"/>
-    <w:lsdException w:name="Medium List 2 Accent 2" w:semiHidden="0" w:uiPriority="66" w:unhideWhenUsed="0"/>
-    <w:lsdException w:name="Medium Grid 1 Accent 2" w:semiHidden="0" w:uiPriority="67" w:unhideWhenUsed="0"/>
-    <w:lsdException w:name="Medium Grid 2 Accent 2" w:semiHidden="0" w:uiPriority="68" w:unhideWhenUsed="0"/>
-    <w:lsdException w:name="Medium Grid 3 Accent 2" w:semiHidden="0" w:uiPriority="69" w:unhideWhenUsed="0"/>
-    <w:lsdException w:name="Dark List Accent 2" w:semiHidden="0" w:uiPriority="70" w:unhideWhenUsed="0"/>
-    <w:lsdException w:name="Colorful Shading Accent 2" w:semiHidden="0" w:uiPriority="71" w:unhideWhenUsed="0"/>
-    <w:lsdException w:name="Colorful List Accent 2" w:semiHidden="0" w:uiPriority="72" w:unhideWhenUsed="0"/>
-    <w:lsdException w:name="Colorful Grid Accent 2" w:semiHidden="0" w:uiPriority="73" w:unhideWhenUsed="0"/>
-    <w:lsdException w:name="Light Shading Accent 3" w:semiHidden="0" w:uiPriority="60" w:unhideWhenUsed="0"/>
-    <w:lsdException w:name="Light List Accent 3" w:semiHidden="0" w:uiPriority="61" w:unhideWhenUsed="0"/>
-    <w:lsdException w:name="Light Grid Accent 3" w:semiHidden="0" w:uiPriority="62" w:unhideWhenUsed="0"/>
-    <w:lsdException w:name="Medium Shading 1 Accent 3" w:semiHidden="0" w:uiPriority="63" w:unhideWhenUsed="0"/>
-    <w:lsdException w:name="Medium Shading 2 Accent 3" w:semiHidden="0" w:uiPriority="64" w:unhideWhenUsed="0"/>
-    <w:lsdException w:name="Medium List 1 Accent 3" w:semiHidden="0" w:uiPriority="65" w:unhideWhenUsed="0"/>
-    <w:lsdException w:name="Medium List 2 Accent 3" w:semiHidden="0" w:uiPriority="66" w:unhideWhenUsed="0"/>
-    <w:lsdException w:name="Medium Grid 1 Accent 3" w:semiHidden="0" w:uiPriority="67" w:unhideWhenUsed="0"/>
-    <w:lsdException w:name="Medium Grid 2 Accent 3" w:semiHidden="0" w:uiPriority="68" w:unhideWhenUsed="0"/>
-    <w:lsdException w:name="Medium Grid 3 Accent 3" w:semiHidden="0" w:uiPriority="69" w:unhideWhenUsed="0"/>
-    <w:lsdException w:name="Dark List Accent 3" w:semiHidden="0" w:uiPriority="70" w:unhideWhenUsed="0"/>
-    <w:lsdException w:name="Colorful Shading Accent 3" w:semiHidden="0" w:uiPriority="71" w:unhideWhenUsed="0"/>
-    <w:lsdException w:name="Colorful List Accent 3" w:semiHidden="0" w:uiPriority="72" w:unhideWhenUsed="0"/>
-    <w:lsdException w:name="Colorful Grid Accent 3" w:semiHidden="0" w:uiPriority="73" w:unhideWhenUsed="0"/>
-    <w:lsdException w:name="Light Shading Accent 4" w:semiHidden="0" w:uiPriority="60" w:unhideWhenUsed="0"/>
-    <w:lsdException w:name="Light List Accent 4" w:semiHidden="0" w:uiPriority="61" w:unhideWhenUsed="0"/>
-    <w:lsdException w:name="Light Grid Accent 4" w:semiHidden="0" w:uiPriority="62" w:unhideWhenUsed="0"/>
-    <w:lsdException w:name="Medium Shading 1 Accent 4" w:semiHidden="0" w:uiPriority="63" w:unhideWhenUsed="0"/>
-    <w:lsdException w:name="Medium Shading 2 Accent 4" w:semiHidden="0" w:uiPriority="64" w:unhideWhenUsed="0"/>
-    <w:lsdException w:name="Medium List 1 Accent 4" w:semiHidden="0" w:uiPriority="65" w:unhideWhenUsed="0"/>
-    <w:lsdException w:name="Medium List 2 Accent 4" w:semiHidden="0" w:uiPriority="66" w:unhideWhenUsed="0"/>
-    <w:lsdException w:name="Medium Grid 1 Accent 4" w:semiHidden="0" w:uiPriority="67" w:unhideWhenUsed="0"/>
-    <w:lsdException w:name="Medium Grid 2 Accent 4" w:semiHidden="0" w:uiPriority="68" w:unhideWhenUsed="0"/>
-    <w:lsdException w:name="Medium Grid 3 Accent 4" w:semiHidden="0" w:uiPriority="69" w:unhideWhenUsed="0"/>
-    <w:lsdException w:name="Dark List Accent 4" w:semiHidden="0" w:uiPriority="70" w:unhideWhenUsed="0"/>
-    <w:lsdException w:name="Colorful Shading Accent 4" w:semiHidden="0" w:uiPriority="71" w:unhideWhenUsed="0"/>
-    <w:lsdException w:name="Colorful List Accent 4" w:semiHidden="0" w:uiPriority="72" w:unhideWhenUsed="0"/>
-    <w:lsdException w:name="Colorful Grid Accent 4" w:semiHidden="0" w:uiPriority="73" w:unhideWhenUsed="0"/>
-    <w:lsdException w:name="Light Shading Accent 5" w:semiHidden="0" w:uiPriority="60" w:unhideWhenUsed="0"/>
-    <w:lsdException w:name="Light List Accent 5" w:semiHidden="0" w:uiPriority="61" w:unhideWhenUsed="0"/>
-    <w:lsdException w:name="Light Grid Accent 5" w:semiHidden="0" w:uiPriority="62" w:unhideWhenUsed="0"/>
-    <w:lsdException w:name="Medium Shading 1 Accent 5" w:semiHidden="0" w:uiPriority="63" w:unhideWhenUsed="0"/>
-    <w:lsdException w:name="Medium Shading 2 Accent 5" w:semiHidden="0" w:uiPriority="64" w:unhideWhenUsed="0"/>
-    <w:lsdException w:name="Medium List 1 Accent 5" w:semiHidden="0" w:uiPriority="65" w:unhideWhenUsed="0"/>
-    <w:lsdException w:name="Medium List 2 Accent 5" w:semiHidden="0" w:uiPriority="66" w:unhideWhenUsed="0"/>
-    <w:lsdException w:name="Medium Grid 1 Accent 5" w:semiHidden="0" w:uiPriority="67" w:unhideWhenUsed="0"/>
-    <w:lsdException w:name="Medium Grid 2 Accent 5" w:semiHidden="0" w:uiPriority="68" w:unhideWhenUsed="0"/>
-    <w:lsdException w:name="Medium Grid 3 Accent 5" w:semiHidden="0" w:uiPriority="69" w:unhideWhenUsed="0"/>
-    <w:lsdException w:name="Dark List Accent 5" w:semiHidden="0" w:uiPriority="70" w:unhideWhenUsed="0"/>
-    <w:lsdException w:name="Colorful Shading Accent 5" w:semiHidden="0" w:uiPriority="71" w:unhideWhenUsed="0"/>
-    <w:lsdException w:name="Colorful List Accent 5" w:semiHidden="0" w:uiPriority="72" w:unhideWhenUsed="0"/>
-    <w:lsdException w:name="Colorful Grid Accent 5" w:semiHidden="0" w:uiPriority="73" w:unhideWhenUsed="0"/>
-    <w:lsdException w:name="Light Shading Accent 6" w:semiHidden="0" w:uiPriority="60" w:unhideWhenUsed="0"/>
-    <w:lsdException w:name="Light List Accent 6" w:semiHidden="0" w:uiPriority="61" w:unhideWhenUsed="0"/>
-    <w:lsdException w:name="Light Grid Accent 6" w:semiHidden="0" w:uiPriority="62" w:unhideWhenUsed="0"/>
-    <w:lsdException w:name="Medium Shading 1 Accent 6" w:semiHidden="0" w:uiPriority="63" w:unhideWhenUsed="0"/>
-    <w:lsdException w:name="Medium Shading 2 Accent 6" w:semiHidden="0" w:uiPriority="64" w:unhideWhenUsed="0"/>
-    <w:lsdException w:name="Medium List 1 Accent 6" w:semiHidden="0" w:uiPriority="65" w:unhideWhenUsed="0"/>
-    <w:lsdException w:name="Medium List 2 Accent 6" w:semiHidden="0" w:uiPriority="66" w:unhideWhenUsed="0"/>
-    <w:lsdException w:name="Medium Grid 1 Accent 6" w:semiHidden="0" w:uiPriority="67" w:unhideWhenUsed="0"/>
-    <w:lsdException w:name="Medium Grid 2 Accent 6" w:semiHidden="0" w:uiPriority="68" w:unhideWhenUsed="0"/>
-    <w:lsdException w:name="Medium Grid 3 Accent 6" w:semiHidden="0" w:uiPriority="69" w:unhideWhenUsed="0"/>
-    <w:lsdException w:name="Dark List Accent 6" w:semiHidden="0" w:uiPriority="70" w:unhideWhenUsed="0"/>
-    <w:lsdException w:name="Colorful Shading Accent 6" w:semiHidden="0" w:uiPriority="71" w:unhideWhenUsed="0"/>
-    <w:lsdException w:name="Colorful List Accent 6" w:semiHidden="0" w:uiPriority="72" w:unhideWhenUsed="0"/>
-    <w:lsdException w:name="Colorful Grid Accent 6" w:semiHidden="0" w:uiPriority="73" w:unhideWhenUsed="0"/>
-    <w:lsdException w:name="Subtle Emphasis" w:semiHidden="0" w:uiPriority="19" w:unhideWhenUsed="0" w:qFormat="1"/>
-    <w:lsdException w:name="Intense Emphasis" w:semiHidden="0" w:uiPriority="21" w:unhideWhenUsed="0" w:qFormat="1"/>
-    <w:lsdException w:name="Subtle Reference" w:semiHidden="0" w:uiPriority="31" w:unhideWhenUsed="0" w:qFormat="1"/>
-    <w:lsdException w:name="Intense Reference" w:semiHidden="0" w:uiPriority="32" w:unhideWhenUsed="0" w:qFormat="1"/>
-    <w:lsdException w:name="Book Title" w:semiHidden="0" w:uiPriority="33" w:unhideWhenUsed="0" w:qFormat="1"/>
-    <w:lsdException w:name="Bibliography" w:uiPriority="37"/>
-    <w:lsdException w:name="TOC Heading" w:uiPriority="39" w:qFormat="1"/>
+  <w:latentStyles w:defLockedState="0" w:defUIPriority="99" w:defSemiHidden="0" w:defUnhideWhenUsed="0" w:defQFormat="0" w:count="376">
+    <w:lsdException w:name="Normal" w:uiPriority="0" w:qFormat="1"/>
+    <w:lsdException w:name="heading 1" w:uiPriority="9" w:qFormat="1"/>
+    <w:lsdException w:name="heading 2" w:semiHidden="1" w:uiPriority="9" w:unhideWhenUsed="1" w:qFormat="1"/>
+    <w:lsdException w:name="heading 3" w:semiHidden="1" w:uiPriority="9" w:unhideWhenUsed="1" w:qFormat="1"/>
+    <w:lsdException w:name="heading 4" w:semiHidden="1" w:uiPriority="9" w:unhideWhenUsed="1" w:qFormat="1"/>
+    <w:lsdException w:name="heading 5" w:semiHidden="1" w:uiPriority="9" w:unhideWhenUsed="1" w:qFormat="1"/>
+    <w:lsdException w:name="heading 6" w:semiHidden="1" w:uiPriority="9" w:unhideWhenUsed="1" w:qFormat="1"/>
+    <w:lsdException w:name="heading 7" w:semiHidden="1" w:uiPriority="9" w:unhideWhenUsed="1" w:qFormat="1"/>
+    <w:lsdException w:name="heading 8" w:semiHidden="1" w:uiPriority="9" w:unhideWhenUsed="1" w:qFormat="1"/>
+    <w:lsdException w:name="heading 9" w:semiHidden="1" w:uiPriority="9" w:unhideWhenUsed="1" w:qFormat="1"/>
+    <w:lsdException w:name="index 1" w:semiHidden="1" w:unhideWhenUsed="1"/>
+    <w:lsdException w:name="index 2" w:semiHidden="1" w:unhideWhenUsed="1"/>
+    <w:lsdException w:name="index 3" w:semiHidden="1" w:unhideWhenUsed="1"/>
+    <w:lsdException w:name="index 4" w:semiHidden="1" w:unhideWhenUsed="1"/>
+    <w:lsdException w:name="index 5" w:semiHidden="1" w:unhideWhenUsed="1"/>
+    <w:lsdException w:name="index 6" w:semiHidden="1" w:unhideWhenUsed="1"/>
+    <w:lsdException w:name="index 7" w:semiHidden="1" w:unhideWhenUsed="1"/>
+    <w:lsdException w:name="index 8" w:semiHidden="1" w:unhideWhenUsed="1"/>
+    <w:lsdException w:name="index 9" w:semiHidden="1" w:unhideWhenUsed="1"/>
+    <w:lsdException w:name="toc 1" w:semiHidden="1" w:uiPriority="39" w:unhideWhenUsed="1"/>
+    <w:lsdException w:name="toc 2" w:semiHidden="1" w:uiPriority="39" w:unhideWhenUsed="1"/>
+    <w:lsdException w:name="toc 3" w:semiHidden="1" w:uiPriority="39" w:unhideWhenUsed="1"/>
+    <w:lsdException w:name="toc 4" w:semiHidden="1" w:uiPriority="39" w:unhideWhenUsed="1"/>
+    <w:lsdException w:name="toc 5" w:semiHidden="1" w:uiPriority="39" w:unhideWhenUsed="1"/>
+    <w:lsdException w:name="toc 6" w:semiHidden="1" w:uiPriority="39" w:unhideWhenUsed="1"/>
+    <w:lsdException w:name="toc 7" w:semiHidden="1" w:uiPriority="39" w:unhideWhenUsed="1"/>
+    <w:lsdException w:name="toc 8" w:semiHidden="1" w:uiPriority="39" w:unhideWhenUsed="1"/>
+    <w:lsdException w:name="toc 9" w:semiHidden="1" w:uiPriority="39" w:unhideWhenUsed="1"/>
+    <w:lsdException w:name="Normal Indent" w:semiHidden="1" w:unhideWhenUsed="1"/>
+    <w:lsdException w:name="footnote text" w:semiHidden="1" w:unhideWhenUsed="1"/>
+    <w:lsdException w:name="annotation text" w:semiHidden="1" w:unhideWhenUsed="1"/>
+    <w:lsdException w:name="header" w:semiHidden="1" w:unhideWhenUsed="1"/>
+    <w:lsdException w:name="footer" w:semiHidden="1" w:unhideWhenUsed="1"/>
+    <w:lsdException w:name="index heading" w:semiHidden="1" w:unhideWhenUsed="1"/>
+    <w:lsdException w:name="caption" w:semiHidden="1" w:uiPriority="35" w:unhideWhenUsed="1" w:qFormat="1"/>
+    <w:lsdException w:name="table of figures" w:semiHidden="1" w:unhideWhenUsed="1"/>
+    <w:lsdException w:name="envelope address" w:semiHidden="1" w:unhideWhenUsed="1"/>
+    <w:lsdException w:name="envelope return" w:semiHidden="1" w:unhideWhenUsed="1"/>
+    <w:lsdException w:name="footnote reference" w:semiHidden="1" w:unhideWhenUsed="1"/>
+    <w:lsdException w:name="annotation reference" w:semiHidden="1" w:unhideWhenUsed="1"/>
+    <w:lsdException w:name="line number" w:semiHidden="1" w:unhideWhenUsed="1"/>
+    <w:lsdException w:name="page number" w:semiHidden="1" w:unhideWhenUsed="1"/>
+    <w:lsdException w:name="endnote reference" w:semiHidden="1" w:unhideWhenUsed="1"/>
+    <w:lsdException w:name="endnote text" w:semiHidden="1" w:unhideWhenUsed="1"/>
+    <w:lsdException w:name="table of authorities" w:semiHidden="1" w:unhideWhenUsed="1"/>
+    <w:lsdException w:name="macro" w:semiHidden="1" w:unhideWhenUsed="1"/>
+    <w:lsdException w:name="toa heading" w:semiHidden="1" w:unhideWhenUsed="1"/>
+    <w:lsdException w:name="List" w:semiHidden="1" w:unhideWhenUsed="1"/>
+    <w:lsdException w:name="List Bullet" w:semiHidden="1" w:unhideWhenUsed="1"/>
+    <w:lsdException w:name="List Number" w:semiHidden="1" w:unhideWhenUsed="1"/>
+    <w:lsdException w:name="List 2" w:semiHidden="1" w:unhideWhenUsed="1"/>
+    <w:lsdException w:name="List 3" w:semiHidden="1" w:unhideWhenUsed="1"/>
+    <w:lsdException w:name="List 4" w:semiHidden="1" w:unhideWhenUsed="1"/>
+    <w:lsdException w:name="List 5" w:semiHidden="1" w:unhideWhenUsed="1"/>
+    <w:lsdException w:name="List Bullet 2" w:semiHidden="1" w:unhideWhenUsed="1"/>
+    <w:lsdException w:name="List Bullet 3" w:semiHidden="1" w:unhideWhenUsed="1"/>
+    <w:lsdException w:name="List Bullet 4" w:semiHidden="1" w:unhideWhenUsed="1"/>
+    <w:lsdException w:name="List Bullet 5" w:semiHidden="1" w:unhideWhenUsed="1"/>
+    <w:lsdException w:name="List Number 2" w:semiHidden="1" w:unhideWhenUsed="1"/>
+    <w:lsdException w:name="List Number 3" w:semiHidden="1" w:unhideWhenUsed="1"/>
+    <w:lsdException w:name="List Number 4" w:semiHidden="1" w:unhideWhenUsed="1"/>
+    <w:lsdException w:name="List Number 5" w:semiHidden="1" w:unhideWhenUsed="1"/>
+    <w:lsdException w:name="Title" w:uiPriority="10" w:qFormat="1"/>
+    <w:lsdException w:name="Closing" w:semiHidden="1" w:unhideWhenUsed="1"/>
+    <w:lsdException w:name="Signature" w:semiHidden="1" w:unhideWhenUsed="1"/>
+    <w:lsdException w:name="Default Paragraph Font" w:semiHidden="1" w:uiPriority="1" w:unhideWhenUsed="1"/>
+    <w:lsdException w:name="Body Text" w:semiHidden="1" w:unhideWhenUsed="1"/>
+    <w:lsdException w:name="Body Text Indent" w:semiHidden="1" w:unhideWhenUsed="1"/>
+    <w:lsdException w:name="List Continue" w:semiHidden="1" w:unhideWhenUsed="1"/>
+    <w:lsdException w:name="List Continue 2" w:semiHidden="1" w:unhideWhenUsed="1"/>
+    <w:lsdException w:name="List Continue 3" w:semiHidden="1" w:unhideWhenUsed="1"/>
+    <w:lsdException w:name="List Continue 4" w:semiHidden="1" w:unhideWhenUsed="1"/>
+    <w:lsdException w:name="List Continue 5" w:semiHidden="1" w:unhideWhenUsed="1"/>
+    <w:lsdException w:name="Message Header" w:semiHidden="1" w:unhideWhenUsed="1"/>
+    <w:lsdException w:name="Subtitle" w:uiPriority="11" w:qFormat="1"/>
+    <w:lsdException w:name="Salutation" w:semiHidden="1" w:unhideWhenUsed="1"/>
+    <w:lsdException w:name="Date" w:semiHidden="1" w:unhideWhenUsed="1"/>
+    <w:lsdException w:name="Body Text First Indent" w:semiHidden="1" w:unhideWhenUsed="1"/>
+    <w:lsdException w:name="Body Text First Indent 2" w:semiHidden="1" w:unhideWhenUsed="1"/>
+    <w:lsdException w:name="Note Heading" w:semiHidden="1" w:unhideWhenUsed="1"/>
+    <w:lsdException w:name="Body Text 2" w:semiHidden="1" w:unhideWhenUsed="1"/>
+    <w:lsdException w:name="Body Text 3" w:semiHidden="1" w:unhideWhenUsed="1"/>
+    <w:lsdException w:name="Body Text Indent 2" w:semiHidden="1" w:unhideWhenUsed="1"/>
+    <w:lsdException w:name="Body Text Indent 3" w:semiHidden="1" w:unhideWhenUsed="1"/>
+    <w:lsdException w:name="Block Text" w:semiHidden="1" w:unhideWhenUsed="1"/>
+    <w:lsdException w:name="Hyperlink" w:semiHidden="1" w:unhideWhenUsed="1"/>
+    <w:lsdException w:name="FollowedHyperlink" w:semiHidden="1" w:unhideWhenUsed="1"/>
+    <w:lsdException w:name="Strong" w:uiPriority="22" w:qFormat="1"/>
+    <w:lsdException w:name="Emphasis" w:uiPriority="20" w:qFormat="1"/>
+    <w:lsdException w:name="Document Map" w:semiHidden="1" w:unhideWhenUsed="1"/>
+    <w:lsdException w:name="Plain Text" w:semiHidden="1" w:unhideWhenUsed="1"/>
+    <w:lsdException w:name="E-mail Signature" w:semiHidden="1" w:unhideWhenUsed="1"/>
+    <w:lsdException w:name="HTML Top of Form" w:semiHidden="1" w:unhideWhenUsed="1"/>
+    <w:lsdException w:name="HTML Bottom of Form" w:semiHidden="1" w:unhideWhenUsed="1"/>
+    <w:lsdException w:name="Normal (Web)" w:semiHidden="1" w:unhideWhenUsed="1"/>
+    <w:lsdException w:name="HTML Acronym" w:semiHidden="1" w:unhideWhenUsed="1"/>
+    <w:lsdException w:name="HTML Address" w:semiHidden="1" w:unhideWhenUsed="1"/>
+    <w:lsdException w:name="HTML Cite" w:semiHidden="1" w:unhideWhenUsed="1"/>
+    <w:lsdException w:name="HTML Code" w:semiHidden="1" w:unhideWhenUsed="1"/>
+    <w:lsdException w:name="HTML Definition" w:semiHidden="1" w:unhideWhenUsed="1"/>
+    <w:lsdException w:name="HTML Keyboard" w:semiHidden="1" w:unhideWhenUsed="1"/>
+    <w:lsdException w:name="HTML Preformatted" w:semiHidden="1" w:unhideWhenUsed="1"/>
+    <w:lsdException w:name="HTML Sample" w:semiHidden="1" w:unhideWhenUsed="1"/>
+    <w:lsdException w:name="HTML Typewriter" w:semiHidden="1" w:unhideWhenUsed="1"/>
+    <w:lsdException w:name="HTML Variable" w:semiHidden="1" w:unhideWhenUsed="1"/>
+    <w:lsdException w:name="Normal Table" w:semiHidden="1" w:unhideWhenUsed="1"/>
+    <w:lsdException w:name="annotation subject" w:semiHidden="1" w:unhideWhenUsed="1"/>
+    <w:lsdException w:name="No List" w:semiHidden="1" w:unhideWhenUsed="1"/>
+    <w:lsdException w:name="Outline List 1" w:semiHidden="1" w:unhideWhenUsed="1"/>
+    <w:lsdException w:name="Outline List 2" w:semiHidden="1" w:unhideWhenUsed="1"/>
+    <w:lsdException w:name="Outline List 3" w:semiHidden="1" w:unhideWhenUsed="1"/>
+    <w:lsdException w:name="Table Simple 1" w:semiHidden="1" w:unhideWhenUsed="1"/>
+    <w:lsdException w:name="Table Simple 2" w:semiHidden="1" w:unhideWhenUsed="1"/>
+    <w:lsdException w:name="Table Simple 3" w:semiHidden="1" w:unhideWhenUsed="1"/>
+    <w:lsdException w:name="Table Classic 1" w:semiHidden="1" w:unhideWhenUsed="1"/>
+    <w:lsdException w:name="Table Classic 2" w:semiHidden="1" w:unhideWhenUsed="1"/>
+    <w:lsdException w:name="Table Classic 3" w:semiHidden="1" w:unhideWhenUsed="1"/>
+    <w:lsdException w:name="Table Classic 4" w:semiHidden="1" w:unhideWhenUsed="1"/>
+    <w:lsdException w:name="Table Colorful 1" w:semiHidden="1" w:unhideWhenUsed="1"/>
+    <w:lsdException w:name="Table Colorful 2" w:semiHidden="1" w:unhideWhenUsed="1"/>
+    <w:lsdException w:name="Table Colorful 3" w:semiHidden="1" w:unhideWhenUsed="1"/>
+    <w:lsdException w:name="Table Columns 1" w:semiHidden="1" w:unhideWhenUsed="1"/>
+    <w:lsdException w:name="Table Columns 2" w:semiHidden="1" w:unhideWhenUsed="1"/>
+    <w:lsdException w:name="Table Columns 3" w:semiHidden="1" w:unhideWhenUsed="1"/>
+    <w:lsdException w:name="Table Columns 4" w:semiHidden="1" w:unhideWhenUsed="1"/>
+    <w:lsdException w:name="Table Columns 5" w:semiHidden="1" w:unhideWhenUsed="1"/>
+    <w:lsdException w:name="Table Grid 1" w:semiHidden="1" w:unhideWhenUsed="1"/>
+    <w:lsdException w:name="Table Grid 2" w:semiHidden="1" w:unhideWhenUsed="1"/>
+    <w:lsdException w:name="Table Grid 3" w:semiHidden="1" w:unhideWhenUsed="1"/>
+    <w:lsdException w:name="Table Grid 4" w:semiHidden="1" w:unhideWhenUsed="1"/>
+    <w:lsdException w:name="Table Grid 5" w:semiHidden="1" w:unhideWhenUsed="1"/>
+    <w:lsdException w:name="Table Grid 6" w:semiHidden="1" w:unhideWhenUsed="1"/>
+    <w:lsdException w:name="Table Grid 7" w:semiHidden="1" w:unhideWhenUsed="1"/>
+    <w:lsdException w:name="Table Grid 8" w:semiHidden="1" w:unhideWhenUsed="1"/>
+    <w:lsdException w:name="Table List 1" w:semiHidden="1" w:unhideWhenUsed="1"/>
+    <w:lsdException w:name="Table List 2" w:semiHidden="1" w:unhideWhenUsed="1"/>
+    <w:lsdException w:name="Table List 3" w:semiHidden="1" w:unhideWhenUsed="1"/>
+    <w:lsdException w:name="Table List 4" w:semiHidden="1" w:unhideWhenUsed="1"/>
+    <w:lsdException w:name="Table List 5" w:semiHidden="1" w:unhideWhenUsed="1"/>
+    <w:lsdException w:name="Table List 6" w:semiHidden="1" w:unhideWhenUsed="1"/>
+    <w:lsdException w:name="Table List 7" w:semiHidden="1" w:unhideWhenUsed="1"/>
+    <w:lsdException w:name="Table List 8" w:semiHidden="1" w:unhideWhenUsed="1"/>
+    <w:lsdException w:name="Table 3D effects 1" w:semiHidden="1" w:unhideWhenUsed="1"/>
+    <w:lsdException w:name="Table 3D effects 2" w:semiHidden="1" w:unhideWhenUsed="1"/>
+    <w:lsdException w:name="Table 3D effects 3" w:semiHidden="1" w:unhideWhenUsed="1"/>
+    <w:lsdException w:name="Table Contemporary" w:semiHidden="1" w:unhideWhenUsed="1"/>
+    <w:lsdException w:name="Table Elegant" w:semiHidden="1" w:unhideWhenUsed="1"/>
+    <w:lsdException w:name="Table Professional" w:semiHidden="1" w:unhideWhenUsed="1"/>
+    <w:lsdException w:name="Table Subtle 1" w:semiHidden="1" w:unhideWhenUsed="1"/>
+    <w:lsdException w:name="Table Subtle 2" w:semiHidden="1" w:unhideWhenUsed="1"/>
+    <w:lsdException w:name="Table Web 1" w:semiHidden="1" w:unhideWhenUsed="1"/>
+    <w:lsdException w:name="Table Web 2" w:semiHidden="1" w:unhideWhenUsed="1"/>
+    <w:lsdException w:name="Table Web 3" w:semiHidden="1" w:unhideWhenUsed="1"/>
+    <w:lsdException w:name="Balloon Text" w:semiHidden="1" w:unhideWhenUsed="1"/>
+    <w:lsdException w:name="Table Grid" w:semiHidden="1" w:uiPriority="59" w:unhideWhenUsed="1"/>
+    <w:lsdException w:name="Table Theme" w:semiHidden="1" w:unhideWhenUsed="1"/>
+    <w:lsdException w:name="Placeholder Text" w:semiHidden="1"/>
+    <w:lsdException w:name="No Spacing" w:uiPriority="1" w:qFormat="1"/>
+    <w:lsdException w:name="Light Shading" w:uiPriority="60"/>
+    <w:lsdException w:name="Light List" w:uiPriority="61"/>
+    <w:lsdException w:name="Light Grid" w:uiPriority="62"/>
+    <w:lsdException w:name="Medium Shading 1" w:uiPriority="63"/>
+    <w:lsdException w:name="Medium Shading 2" w:uiPriority="64"/>
+    <w:lsdException w:name="Medium List 1" w:uiPriority="65"/>
+    <w:lsdException w:name="Medium List 2" w:uiPriority="66"/>
+    <w:lsdException w:name="Medium Grid 1" w:uiPriority="67"/>
+    <w:lsdException w:name="Medium Grid 2" w:uiPriority="68"/>
+    <w:lsdException w:name="Medium Grid 3" w:uiPriority="69"/>
+    <w:lsdException w:name="Dark List" w:uiPriority="70"/>
+    <w:lsdException w:name="Colorful Shading" w:uiPriority="71"/>
+    <w:lsdException w:name="Colorful List" w:uiPriority="72"/>
+    <w:lsdException w:name="Colorful Grid" w:uiPriority="73"/>
+    <w:lsdException w:name="Light Shading Accent 1" w:uiPriority="60"/>
+    <w:lsdException w:name="Light List Accent 1" w:uiPriority="61"/>
+    <w:lsdException w:name="Light Grid Accent 1" w:uiPriority="62"/>
+    <w:lsdException w:name="Medium Shading 1 Accent 1" w:uiPriority="63"/>
+    <w:lsdException w:name="Medium Shading 2 Accent 1" w:uiPriority="64"/>
+    <w:lsdException w:name="Medium List 1 Accent 1" w:uiPriority="65"/>
+    <w:lsdException w:name="Revision" w:semiHidden="1"/>
+    <w:lsdException w:name="List Paragraph" w:uiPriority="34" w:qFormat="1"/>
+    <w:lsdException w:name="Quote" w:uiPriority="29" w:qFormat="1"/>
+    <w:lsdException w:name="Intense Quote" w:uiPriority="30" w:qFormat="1"/>
+    <w:lsdException w:name="Medium List 2 Accent 1" w:uiPriority="66"/>
+    <w:lsdException w:name="Medium Grid 1 Accent 1" w:uiPriority="67"/>
+    <w:lsdException w:name="Medium Grid 2 Accent 1" w:uiPriority="68"/>
+    <w:lsdException w:name="Medium Grid 3 Accent 1" w:uiPriority="69"/>
+    <w:lsdException w:name="Dark List Accent 1" w:uiPriority="70"/>
+    <w:lsdException w:name="Colorful Shading Accent 1" w:uiPriority="71"/>
+    <w:lsdException w:name="Colorful List Accent 1" w:uiPriority="72"/>
+    <w:lsdException w:name="Colorful Grid Accent 1" w:uiPriority="73"/>
+    <w:lsdException w:name="Light Shading Accent 2" w:uiPriority="60"/>
+    <w:lsdException w:name="Light List Accent 2" w:uiPriority="61"/>
+    <w:lsdException w:name="Light Grid Accent 2" w:uiPriority="62"/>
+    <w:lsdException w:name="Medium Shading 1 Accent 2" w:uiPriority="63"/>
+    <w:lsdException w:name="Medium Shading 2 Accent 2" w:uiPriority="64"/>
+    <w:lsdException w:name="Medium List 1 Accent 2" w:uiPriority="65"/>
+    <w:lsdException w:name="Medium List 2 Accent 2" w:uiPriority="66"/>
+    <w:lsdException w:name="Medium Grid 1 Accent 2" w:uiPriority="67"/>
+    <w:lsdException w:name="Medium Grid 2 Accent 2" w:uiPriority="68"/>
+    <w:lsdException w:name="Medium Grid 3 Accent 2" w:uiPriority="69"/>
+    <w:lsdException w:name="Dark List Accent 2" w:uiPriority="70"/>
+    <w:lsdException w:name="Colorful Shading Accent 2" w:uiPriority="71"/>
+    <w:lsdException w:name="Colorful List Accent 2" w:uiPriority="72"/>
+    <w:lsdException w:name="Colorful Grid Accent 2" w:uiPriority="73"/>
+    <w:lsdException w:name="Light Shading Accent 3" w:uiPriority="60"/>
+    <w:lsdException w:name="Light List Accent 3" w:uiPriority="61"/>
+    <w:lsdException w:name="Light Grid Accent 3" w:uiPriority="62"/>
+    <w:lsdException w:name="Medium Shading 1 Accent 3" w:uiPriority="63"/>
+    <w:lsdException w:name="Medium Shading 2 Accent 3" w:uiPriority="64"/>
+    <w:lsdException w:name="Medium List 1 Accent 3" w:uiPriority="65"/>
+    <w:lsdException w:name="Medium List 2 Accent 3" w:uiPriority="66"/>
+    <w:lsdException w:name="Medium Grid 1 Accent 3" w:uiPriority="67"/>
+    <w:lsdException w:name="Medium Grid 2 Accent 3" w:uiPriority="68"/>
+    <w:lsdException w:name="Medium Grid 3 Accent 3" w:uiPriority="69"/>
+    <w:lsdException w:name="Dark List Accent 3" w:uiPriority="70"/>
+    <w:lsdException w:name="Colorful Shading Accent 3" w:uiPriority="71"/>
+    <w:lsdException w:name="Colorful List Accent 3" w:uiPriority="72"/>
+    <w:lsdException w:name="Colorful Grid Accent 3" w:uiPriority="73"/>
+    <w:lsdException w:name="Light Shading Accent 4" w:uiPriority="60"/>
+    <w:lsdException w:name="Light List Accent 4" w:uiPriority="61"/>
+    <w:lsdException w:name="Light Grid Accent 4" w:uiPriority="62"/>
+    <w:lsdException w:name="Medium Shading 1 Accent 4" w:uiPriority="63"/>
+    <w:lsdException w:name="Medium Shading 2 Accent 4" w:uiPriority="64"/>
+    <w:lsdException w:name="Medium List 1 Accent 4" w:uiPriority="65"/>
+    <w:lsdException w:name="Medium List 2 Accent 4" w:uiPriority="66"/>
+    <w:lsdException w:name="Medium Grid 1 Accent 4" w:uiPriority="67"/>
+    <w:lsdException w:name="Medium Grid 2 Accent 4" w:uiPriority="68"/>
+    <w:lsdException w:name="Medium Grid 3 Accent 4" w:uiPriority="69"/>
+    <w:lsdException w:name="Dark List Accent 4" w:uiPriority="70"/>
+    <w:lsdException w:name="Colorful Shading Accent 4" w:uiPriority="71"/>
+    <w:lsdException w:name="Colorful List Accent 4" w:uiPriority="72"/>
+    <w:lsdException w:name="Colorful Grid Accent 4" w:uiPriority="73"/>
+    <w:lsdException w:name="Light Shading Accent 5" w:uiPriority="60"/>
+    <w:lsdException w:name="Light List Accent 5" w:uiPriority="61"/>
+    <w:lsdException w:name="Light Grid Accent 5" w:uiPriority="62"/>
+    <w:lsdException w:name="Medium Shading 1 Accent 5" w:uiPriority="63"/>
+    <w:lsdException w:name="Medium Shading 2 Accent 5" w:uiPriority="64"/>
+    <w:lsdException w:name="Medium List 1 Accent 5" w:uiPriority="65"/>
+    <w:lsdException w:name="Medium List 2 Accent 5" w:uiPriority="66"/>
+    <w:lsdException w:name="Medium Grid 1 Accent 5" w:uiPriority="67"/>
+    <w:lsdException w:name="Medium Grid 2 Accent 5" w:uiPriority="68"/>
+    <w:lsdException w:name="Medium Grid 3 Accent 5" w:uiPriority="69"/>
+    <w:lsdException w:name="Dark List Accent 5" w:uiPriority="70"/>
+    <w:lsdException w:name="Colorful Shading Accent 5" w:uiPriority="71"/>
+    <w:lsdException w:name="Colorful List Accent 5" w:uiPriority="72"/>
+    <w:lsdException w:name="Colorful Grid Accent 5" w:uiPriority="73"/>
+    <w:lsdException w:name="Light Shading Accent 6" w:uiPriority="60"/>
+    <w:lsdException w:name="Light List Accent 6" w:uiPriority="61"/>
+    <w:lsdException w:name="Light Grid Accent 6" w:uiPriority="62"/>
+    <w:lsdException w:name="Medium Shading 1 Accent 6" w:uiPriority="63"/>
+    <w:lsdException w:name="Medium Shading 2 Accent 6" w:uiPriority="64"/>
+    <w:lsdException w:name="Medium List 1 Accent 6" w:uiPriority="65"/>
+    <w:lsdException w:name="Medium List 2 Accent 6" w:uiPriority="66"/>
+    <w:lsdException w:name="Medium Grid 1 Accent 6" w:uiPriority="67"/>
+    <w:lsdException w:name="Medium Grid 2 Accent 6" w:uiPriority="68"/>
+    <w:lsdException w:name="Medium Grid 3 Accent 6" w:uiPriority="69"/>
+    <w:lsdException w:name="Dark List Accent 6" w:uiPriority="70"/>
+    <w:lsdException w:name="Colorful Shading Accent 6" w:uiPriority="71"/>
+    <w:lsdException w:name="Colorful List Accent 6" w:uiPriority="72"/>
+    <w:lsdException w:name="Colorful Grid Accent 6" w:uiPriority="73"/>
+    <w:lsdException w:name="Subtle Emphasis" w:uiPriority="19" w:qFormat="1"/>
+    <w:lsdException w:name="Intense Emphasis" w:uiPriority="21" w:qFormat="1"/>
+    <w:lsdException w:name="Subtle Reference" w:uiPriority="31" w:qFormat="1"/>
+    <w:lsdException w:name="Intense Reference" w:uiPriority="32" w:qFormat="1"/>
+    <w:lsdException w:name="Book Title" w:uiPriority="33" w:qFormat="1"/>
+    <w:lsdException w:name="Bibliography" w:semiHidden="1" w:uiPriority="37" w:unhideWhenUsed="1"/>
+    <w:lsdException w:name="TOC Heading" w:semiHidden="1" w:uiPriority="39" w:unhideWhenUsed="1" w:qFormat="1"/>
+    <w:lsdException w:name="Plain Table 1" w:uiPriority="41"/>
+    <w:lsdException w:name="Plain Table 2" w:uiPriority="42"/>
+    <w:lsdException w:name="Plain Table 3" w:uiPriority="43"/>
+    <w:lsdException w:name="Plain Table 4" w:uiPriority="44"/>
+    <w:lsdException w:name="Plain Table 5" w:uiPriority="45"/>
+    <w:lsdException w:name="Grid Table Light" w:uiPriority="40"/>
+    <w:lsdException w:name="Grid Table 1 Light" w:uiPriority="46"/>
+    <w:lsdException w:name="Grid Table 2" w:uiPriority="47"/>
+    <w:lsdException w:name="Grid Table 3" w:uiPriority="48"/>
+    <w:lsdException w:name="Grid Table 4" w:uiPriority="49"/>
+    <w:lsdException w:name="Grid Table 5 Dark" w:uiPriority="50"/>
+    <w:lsdException w:name="Grid Table 6 Colorful" w:uiPriority="51"/>
+    <w:lsdException w:name="Grid Table 7 Colorful" w:uiPriority="52"/>
+    <w:lsdException w:name="Grid Table 1 Light Accent 1" w:uiPriority="46"/>
+    <w:lsdException w:name="Grid Table 2 Accent 1" w:uiPriority="47"/>
+    <w:lsdException w:name="Grid Table 3 Accent 1" w:uiPriority="48"/>
+    <w:lsdException w:name="Grid Table 4 Accent 1" w:uiPriority="49"/>
+    <w:lsdException w:name="Grid Table 5 Dark Accent 1" w:uiPriority="50"/>
+    <w:lsdException w:name="Grid Table 6 Colorful Accent 1" w:uiPriority="51"/>
+    <w:lsdException w:name="Grid Table 7 Colorful Accent 1" w:uiPriority="52"/>
+    <w:lsdException w:name="Grid Table 1 Light Accent 2" w:uiPriority="46"/>
+    <w:lsdException w:name="Grid Table 2 Accent 2" w:uiPriority="47"/>
+    <w:lsdException w:name="Grid Table 3 Accent 2" w:uiPriority="48"/>
+    <w:lsdException w:name="Grid Table 4 Accent 2" w:uiPriority="49"/>
+    <w:lsdException w:name="Grid Table 5 Dark Accent 2" w:uiPriority="50"/>
+    <w:lsdException w:name="Grid Table 6 Colorful Accent 2" w:uiPriority="51"/>
+    <w:lsdException w:name="Grid Table 7 Colorful Accent 2" w:uiPriority="52"/>
+    <w:lsdException w:name="Grid Table 1 Light Accent 3" w:uiPriority="46"/>
+    <w:lsdException w:name="Grid Table 2 Accent 3" w:uiPriority="47"/>
+    <w:lsdException w:name="Grid Table 3 Accent 3" w:uiPriority="48"/>
+    <w:lsdException w:name="Grid Table 4 Accent 3" w:uiPriority="49"/>
+    <w:lsdException w:name="Grid Table 5 Dark Accent 3" w:uiPriority="50"/>
+    <w:lsdException w:name="Grid Table 6 Colorful Accent 3" w:uiPriority="51"/>
+    <w:lsdException w:name="Grid Table 7 Colorful Accent 3" w:uiPriority="52"/>
+    <w:lsdException w:name="Grid Table 1 Light Accent 4" w:uiPriority="46"/>
+    <w:lsdException w:name="Grid Table 2 Accent 4" w:uiPriority="47"/>
+    <w:lsdException w:name="Grid Table 3 Accent 4" w:uiPriority="48"/>
+    <w:lsdException w:name="Grid Table 4 Accent 4" w:uiPriority="49"/>
+    <w:lsdException w:name="Grid Table 5 Dark Accent 4" w:uiPriority="50"/>
+    <w:lsdException w:name="Grid Table 6 Colorful Accent 4" w:uiPriority="51"/>
+    <w:lsdException w:name="Grid Table 7 Colorful Accent 4" w:uiPriority="52"/>
+    <w:lsdException w:name="Grid Table 1 Light Accent 5" w:uiPriority="46"/>
+    <w:lsdException w:name="Grid Table 2 Accent 5" w:uiPriority="47"/>
+    <w:lsdException w:name="Grid Table 3 Accent 5" w:uiPriority="48"/>
+    <w:lsdException w:name="Grid Table 4 Accent 5" w:uiPriority="49"/>
+    <w:lsdException w:name="Grid Table 5 Dark Accent 5" w:uiPriority="50"/>
+    <w:lsdException w:name="Grid Table 6 Colorful Accent 5" w:uiPriority="51"/>
+    <w:lsdException w:name="Grid Table 7 Colorful Accent 5" w:uiPriority="52"/>
+    <w:lsdException w:name="Grid Table 1 Light Accent 6" w:uiPriority="46"/>
+    <w:lsdException w:name="Grid Table 2 Accent 6" w:uiPriority="47"/>
+    <w:lsdException w:name="Grid Table 3 Accent 6" w:uiPriority="48"/>
+    <w:lsdException w:name="Grid Table 4 Accent 6" w:uiPriority="49"/>
+    <w:lsdException w:name="Grid Table 5 Dark Accent 6" w:uiPriority="50"/>
+    <w:lsdException w:name="Grid Table 6 Colorful Accent 6" w:uiPriority="51"/>
+    <w:lsdException w:name="Grid Table 7 Colorful Accent 6" w:uiPriority="52"/>
+    <w:lsdException w:name="List Table 1 Light" w:uiPriority="46"/>
+    <w:lsdException w:name="List Table 2" w:uiPriority="47"/>
+    <w:lsdException w:name="List Table 3" w:uiPriority="48"/>
+    <w:lsdException w:name="List Table 4" w:uiPriority="49"/>
+    <w:lsdException w:name="List Table 5 Dark" w:uiPriority="50"/>
+    <w:lsdException w:name="List Table 6 Colorful" w:uiPriority="51"/>
+    <w:lsdException w:name="List Table 7 Colorful" w:uiPriority="52"/>
+    <w:lsdException w:name="List Table 1 Light Accent 1" w:uiPriority="46"/>
+    <w:lsdException w:name="List Table 2 Accent 1" w:uiPriority="47"/>
+    <w:lsdException w:name="List Table 3 Accent 1" w:uiPriority="48"/>
+    <w:lsdException w:name="List Table 4 Accent 1" w:uiPriority="49"/>
+    <w:lsdException w:name="List Table 5 Dark Accent 1" w:uiPriority="50"/>
+    <w:lsdException w:name="List Table 6 Colorful Accent 1" w:uiPriority="51"/>
+    <w:lsdException w:name="List Table 7 Colorful Accent 1" w:uiPriority="52"/>
+    <w:lsdException w:name="List Table 1 Light Accent 2" w:uiPriority="46"/>
+    <w:lsdException w:name="List Table 2 Accent 2" w:uiPriority="47"/>
+    <w:lsdException w:name="List Table 3 Accent 2" w:uiPriority="48"/>
+    <w:lsdException w:name="List Table 4 Accent 2" w:uiPriority="49"/>
+    <w:lsdException w:name="List Table 5 Dark Accent 2" w:uiPriority="50"/>
+    <w:lsdException w:name="List Table 6 Colorful Accent 2" w:uiPriority="51"/>
+    <w:lsdException w:name="List Table 7 Colorful Accent 2" w:uiPriority="52"/>
+    <w:lsdException w:name="List Table 1 Light Accent 3" w:uiPriority="46"/>
+    <w:lsdException w:name="List Table 2 Accent 3" w:uiPriority="47"/>
+    <w:lsdException w:name="List Table 3 Accent 3" w:uiPriority="48"/>
+    <w:lsdException w:name="List Table 4 Accent 3" w:uiPriority="49"/>
+    <w:lsdException w:name="List Table 5 Dark Accent 3" w:uiPriority="50"/>
+    <w:lsdException w:name="List Table 6 Colorful Accent 3" w:uiPriority="51"/>
+    <w:lsdException w:name="List Table 7 Colorful Accent 3" w:uiPriority="52"/>
+    <w:lsdException w:name="List Table 1 Light Accent 4" w:uiPriority="46"/>
+    <w:lsdException w:name="List Table 2 Accent 4" w:uiPriority="47"/>
+    <w:lsdException w:name="List Table 3 Accent 4" w:uiPriority="48"/>
+    <w:lsdException w:name="List Table 4 Accent 4" w:uiPriority="49"/>
+    <w:lsdException w:name="List Table 5 Dark Accent 4" w:uiPriority="50"/>
+    <w:lsdException w:name="List Table 6 Colorful Accent 4" w:uiPriority="51"/>
+    <w:lsdException w:name="List Table 7 Colorful Accent 4" w:uiPriority="52"/>
+    <w:lsdException w:name="List Table 1 Light Accent 5" w:uiPriority="46"/>
+    <w:lsdException w:name="List Table 2 Accent 5" w:uiPriority="47"/>
+    <w:lsdException w:name="List Table 3 Accent 5" w:uiPriority="48"/>
+    <w:lsdException w:name="List Table 4 Accent 5" w:uiPriority="49"/>
+    <w:lsdException w:name="List Table 5 Dark Accent 5" w:uiPriority="50"/>
+    <w:lsdException w:name="List Table 6 Colorful Accent 5" w:uiPriority="51"/>
+    <w:lsdException w:name="List Table 7 Colorful Accent 5" w:uiPriority="52"/>
+    <w:lsdException w:name="List Table 1 Light Accent 6" w:uiPriority="46"/>
+    <w:lsdException w:name="List Table 2 Accent 6" w:uiPriority="47"/>
+    <w:lsdException w:name="List Table 3 Accent 6" w:uiPriority="48"/>
+    <w:lsdException w:name="List Table 4 Accent 6" w:uiPriority="49"/>
+    <w:lsdException w:name="List Table 5 Dark Accent 6" w:uiPriority="50"/>
+    <w:lsdException w:name="List Table 6 Colorful Accent 6" w:uiPriority="51"/>
+    <w:lsdException w:name="List Table 7 Colorful Accent 6" w:uiPriority="52"/>
+    <w:lsdException w:name="Mention" w:semiHidden="1" w:unhideWhenUsed="1"/>
+    <w:lsdException w:name="Smart Hyperlink" w:semiHidden="1" w:unhideWhenUsed="1"/>
+    <w:lsdException w:name="Hashtag" w:semiHidden="1" w:unhideWhenUsed="1"/>
+    <w:lsdException w:name="Unresolved Mention" w:semiHidden="1" w:unhideWhenUsed="1"/>
+    <w:lsdException w:name="Smart Link" w:semiHidden="1" w:unhideWhenUsed="1"/>
   </w:latentStyles>
   <w:style w:type="paragraph" w:default="1" w:styleId="Normal">
     <w:name w:val="Normal"/>
@@ -990,8 +1472,8 @@
   </w:style>
   <w:style w:type="paragraph" w:styleId="Heading3">
     <w:name w:val="heading 3"/>
-    <w:basedOn w:val="normal0"/>
-    <w:next w:val="normal0"/>
+    <w:basedOn w:val="Normal1"/>
+    <w:next w:val="Normal1"/>
     <w:rsid w:val="00535955"/>
     <w:pPr>
       <w:keepNext/>
@@ -1007,8 +1489,8 @@
   </w:style>
   <w:style w:type="paragraph" w:styleId="Heading4">
     <w:name w:val="heading 4"/>
-    <w:basedOn w:val="normal0"/>
-    <w:next w:val="normal0"/>
+    <w:basedOn w:val="Normal1"/>
+    <w:next w:val="Normal1"/>
     <w:rsid w:val="00535955"/>
     <w:pPr>
       <w:keepNext/>
@@ -1024,8 +1506,8 @@
   </w:style>
   <w:style w:type="paragraph" w:styleId="Heading5">
     <w:name w:val="heading 5"/>
-    <w:basedOn w:val="normal0"/>
-    <w:next w:val="normal0"/>
+    <w:basedOn w:val="Normal1"/>
+    <w:next w:val="Normal1"/>
     <w:rsid w:val="00535955"/>
     <w:pPr>
       <w:keepNext/>
@@ -1039,8 +1521,8 @@
   </w:style>
   <w:style w:type="paragraph" w:styleId="Heading6">
     <w:name w:val="heading 6"/>
-    <w:basedOn w:val="normal0"/>
-    <w:next w:val="normal0"/>
+    <w:basedOn w:val="Normal1"/>
+    <w:next w:val="Normal1"/>
     <w:rsid w:val="00535955"/>
     <w:pPr>
       <w:keepNext/>
@@ -1065,7 +1547,6 @@
     <w:uiPriority w:val="99"/>
     <w:semiHidden/>
     <w:unhideWhenUsed/>
-    <w:qFormat/>
     <w:tblPr>
       <w:tblInd w:w="0" w:type="dxa"/>
       <w:tblCellMar>
@@ -1082,8 +1563,8 @@
     <w:semiHidden/>
     <w:unhideWhenUsed/>
   </w:style>
-  <w:style w:type="paragraph" w:customStyle="1" w:styleId="normal0">
-    <w:name w:val="normal"/>
+  <w:style w:type="paragraph" w:customStyle="1" w:styleId="Normal1">
+    <w:name w:val="Normal1"/>
     <w:rsid w:val="00535955"/>
   </w:style>
   <w:style w:type="paragraph" w:styleId="Title">
@@ -1273,7 +1754,6 @@
       <w:spacing w:after="0" w:line="240" w:lineRule="auto"/>
     </w:pPr>
     <w:tblPr>
-      <w:tblInd w:w="0" w:type="dxa"/>
       <w:tblBorders>
         <w:top w:val="single" w:sz="4" w:space="0" w:color="000000" w:themeColor="text1"/>
         <w:left w:val="single" w:sz="4" w:space="0" w:color="000000" w:themeColor="text1"/>
@@ -1282,12 +1762,6 @@
         <w:insideH w:val="single" w:sz="4" w:space="0" w:color="000000" w:themeColor="text1"/>
         <w:insideV w:val="single" w:sz="4" w:space="0" w:color="000000" w:themeColor="text1"/>
       </w:tblBorders>
-      <w:tblCellMar>
-        <w:top w:w="0" w:type="dxa"/>
-        <w:left w:w="108" w:type="dxa"/>
-        <w:bottom w:w="0" w:type="dxa"/>
-        <w:right w:w="108" w:type="dxa"/>
-      </w:tblCellMar>
     </w:tblPr>
   </w:style>
   <w:style w:type="paragraph" w:styleId="Subtitle">
@@ -1314,7 +1788,6 @@
     <w:tblPr>
       <w:tblStyleRowBandSize w:val="1"/>
       <w:tblStyleColBandSize w:val="1"/>
-      <w:tblInd w:w="0" w:type="dxa"/>
       <w:tblCellMar>
         <w:top w:w="100" w:type="dxa"/>
         <w:left w:w="100" w:type="dxa"/>
@@ -1329,7 +1802,6 @@
     <w:tblPr>
       <w:tblStyleRowBandSize w:val="1"/>
       <w:tblStyleColBandSize w:val="1"/>
-      <w:tblInd w:w="0" w:type="dxa"/>
       <w:tblCellMar>
         <w:top w:w="100" w:type="dxa"/>
         <w:left w:w="100" w:type="dxa"/>
@@ -1344,7 +1816,6 @@
     <w:tblPr>
       <w:tblStyleRowBandSize w:val="1"/>
       <w:tblStyleColBandSize w:val="1"/>
-      <w:tblInd w:w="0" w:type="dxa"/>
       <w:tblCellMar>
         <w:top w:w="100" w:type="dxa"/>
         <w:left w:w="100" w:type="dxa"/>
@@ -1359,7 +1830,6 @@
     <w:tblPr>
       <w:tblStyleRowBandSize w:val="1"/>
       <w:tblStyleColBandSize w:val="1"/>
-      <w:tblInd w:w="0" w:type="dxa"/>
       <w:tblCellMar>
         <w:top w:w="100" w:type="dxa"/>
         <w:left w:w="100" w:type="dxa"/>
@@ -1374,7 +1844,6 @@
     <w:tblPr>
       <w:tblStyleRowBandSize w:val="1"/>
       <w:tblStyleColBandSize w:val="1"/>
-      <w:tblInd w:w="0" w:type="dxa"/>
       <w:tblCellMar>
         <w:top w:w="100" w:type="dxa"/>
         <w:left w:w="100" w:type="dxa"/>
@@ -1389,7 +1858,6 @@
     <w:tblPr>
       <w:tblStyleRowBandSize w:val="1"/>
       <w:tblStyleColBandSize w:val="1"/>
-      <w:tblInd w:w="0" w:type="dxa"/>
       <w:tblCellMar>
         <w:top w:w="100" w:type="dxa"/>
         <w:left w:w="100" w:type="dxa"/>
@@ -1404,7 +1872,6 @@
     <w:tblPr>
       <w:tblStyleRowBandSize w:val="1"/>
       <w:tblStyleColBandSize w:val="1"/>
-      <w:tblInd w:w="0" w:type="dxa"/>
       <w:tblCellMar>
         <w:top w:w="100" w:type="dxa"/>
         <w:left w:w="100" w:type="dxa"/>
@@ -1422,13 +1889,6 @@
     <w:tblPr>
       <w:tblStyleRowBandSize w:val="1"/>
       <w:tblStyleColBandSize w:val="1"/>
-      <w:tblInd w:w="0" w:type="dxa"/>
-      <w:tblCellMar>
-        <w:top w:w="0" w:type="dxa"/>
-        <w:left w:w="108" w:type="dxa"/>
-        <w:bottom w:w="0" w:type="dxa"/>
-        <w:right w:w="108" w:type="dxa"/>
-      </w:tblCellMar>
     </w:tblPr>
   </w:style>
 </w:styles>
@@ -1689,7 +2149,7 @@
   <a:extraClrSchemeLst/>
   <a:extLst>
     <a:ext uri="{05A4C25C-085E-4340-85A3-A5531E510DB2}">
-      <thm15:themeFamily xmlns="" xmlns:thm15="http://schemas.microsoft.com/office/thememl/2012/main" name="Office Theme" id="{62F939B6-93AF-4DB8-9C6B-D6C7DFDC589F}" vid="{4A3C46E8-61CC-4603-A589-7422A47A8E4A}"/>
+      <thm15:themeFamily xmlns:thm15="http://schemas.microsoft.com/office/thememl/2012/main" name="Office Theme" id="{62F939B6-93AF-4DB8-9C6B-D6C7DFDC589F}" vid="{4A3C46E8-61CC-4603-A589-7422A47A8E4A}"/>
     </a:ext>
   </a:extLst>
 </a:theme>
